--- a/figures/FigS1_prisma_diagram.docx
+++ b/figures/FigS1_prisma_diagram.docx
@@ -1,6 +1,6 @@
 
 <file path=word/document.xml><?xml version="1.0" encoding="utf-8"?>
-<w:document xmlns:wpc="http://schemas.microsoft.com/office/word/2010/wordprocessingCanvas" xmlns:cx="http://schemas.microsoft.com/office/drawing/2014/chartex" xmlns:cx1="http://schemas.microsoft.com/office/drawing/2015/9/8/chartex" xmlns:cx2="http://schemas.microsoft.com/office/drawing/2015/10/21/chartex" xmlns:cx3="http://schemas.microsoft.com/office/drawing/2016/5/9/chartex" xmlns:cx4="http://schemas.microsoft.com/office/drawing/2016/5/10/chartex" xmlns:cx5="http://schemas.microsoft.com/office/drawing/2016/5/11/chartex" xmlns:cx6="http://schemas.microsoft.com/office/drawing/2016/5/12/chartex" xmlns:cx7="http://schemas.microsoft.com/office/drawing/2016/5/13/chartex" xmlns:cx8="http://schemas.microsoft.com/office/drawing/2016/5/14/chartex" xmlns:mc="http://schemas.openxmlformats.org/markup-compatibility/2006" xmlns:aink="http://schemas.microsoft.com/office/drawing/2016/ink" xmlns:am3d="http://schemas.microsoft.com/office/drawing/2017/model3d" xmlns:o="urn:schemas-microsoft-com:office:office" xmlns:r="http://schemas.openxmlformats.org/officeDocument/2006/relationships" xmlns:m="http://schemas.openxmlformats.org/officeDocument/2006/math" xmlns:v="urn:schemas-microsoft-com:vml" xmlns:wp14="http://schemas.microsoft.com/office/word/2010/wordprocessingDrawing" xmlns:wp="http://schemas.openxmlformats.org/drawingml/2006/wordprocessingDrawing" xmlns:w10="urn:schemas-microsoft-com:office:word" xmlns:w="http://schemas.openxmlformats.org/wordprocessingml/2006/main" xmlns:w14="http://schemas.microsoft.com/office/word/2010/wordml" xmlns:w15="http://schemas.microsoft.com/office/word/2012/wordml" xmlns:w16cid="http://schemas.microsoft.com/office/word/2016/wordml/cid" xmlns:w16se="http://schemas.microsoft.com/office/word/2015/wordml/symex" xmlns:wpg="http://schemas.microsoft.com/office/word/2010/wordprocessingGroup" xmlns:wpi="http://schemas.microsoft.com/office/word/2010/wordprocessingInk" xmlns:wne="http://schemas.microsoft.com/office/word/2006/wordml" xmlns:wps="http://schemas.microsoft.com/office/word/2010/wordprocessingShape" mc:Ignorable="w14 w15 w16se w16cid wp14">
+<w:document xmlns:wpc="http://schemas.microsoft.com/office/word/2010/wordprocessingCanvas" xmlns:cx="http://schemas.microsoft.com/office/drawing/2014/chartex" xmlns:cx1="http://schemas.microsoft.com/office/drawing/2015/9/8/chartex" xmlns:cx2="http://schemas.microsoft.com/office/drawing/2015/10/21/chartex" xmlns:cx3="http://schemas.microsoft.com/office/drawing/2016/5/9/chartex" xmlns:cx4="http://schemas.microsoft.com/office/drawing/2016/5/10/chartex" xmlns:cx5="http://schemas.microsoft.com/office/drawing/2016/5/11/chartex" xmlns:cx6="http://schemas.microsoft.com/office/drawing/2016/5/12/chartex" xmlns:cx7="http://schemas.microsoft.com/office/drawing/2016/5/13/chartex" xmlns:cx8="http://schemas.microsoft.com/office/drawing/2016/5/14/chartex" xmlns:mc="http://schemas.openxmlformats.org/markup-compatibility/2006" xmlns:aink="http://schemas.microsoft.com/office/drawing/2016/ink" xmlns:am3d="http://schemas.microsoft.com/office/drawing/2017/model3d" xmlns:o="urn:schemas-microsoft-com:office:office" xmlns:oel="http://schemas.microsoft.com/office/2019/extlst" xmlns:r="http://schemas.openxmlformats.org/officeDocument/2006/relationships" xmlns:m="http://schemas.openxmlformats.org/officeDocument/2006/math" xmlns:v="urn:schemas-microsoft-com:vml" xmlns:wp14="http://schemas.microsoft.com/office/word/2010/wordprocessingDrawing" xmlns:wp="http://schemas.openxmlformats.org/drawingml/2006/wordprocessingDrawing" xmlns:w10="urn:schemas-microsoft-com:office:word" xmlns:w="http://schemas.openxmlformats.org/wordprocessingml/2006/main" xmlns:w14="http://schemas.microsoft.com/office/word/2010/wordml" xmlns:w15="http://schemas.microsoft.com/office/word/2012/wordml" xmlns:w16cex="http://schemas.microsoft.com/office/word/2018/wordml/cex" xmlns:w16cid="http://schemas.microsoft.com/office/word/2016/wordml/cid" xmlns:w16="http://schemas.microsoft.com/office/word/2018/wordml" xmlns:w16du="http://schemas.microsoft.com/office/word/2023/wordml/word16du" xmlns:w16sdtdh="http://schemas.microsoft.com/office/word/2020/wordml/sdtdatahash" xmlns:w16sdtfl="http://schemas.microsoft.com/office/word/2024/wordml/sdtformatlock" xmlns:w16se="http://schemas.microsoft.com/office/word/2015/wordml/symex" xmlns:wpg="http://schemas.microsoft.com/office/word/2010/wordprocessingGroup" xmlns:wpi="http://schemas.microsoft.com/office/word/2010/wordprocessingInk" xmlns:wne="http://schemas.microsoft.com/office/word/2006/wordml" xmlns:wps="http://schemas.microsoft.com/office/word/2010/wordprocessingShape" mc:Ignorable="w14 w15 w16se w16cid w16 w16cex w16sdtdh w16sdtfl w16du wp14">
   <w:body>
     <w:p>
       <w:pPr>
@@ -125,7 +125,7 @@
               </wp:anchor>
             </w:drawing>
           </mc:Choice>
-          <mc:Fallback xmlns:w16sdtdh="http://schemas.microsoft.com/office/word/2020/wordml/sdtdatahash" xmlns:w16du="http://schemas.microsoft.com/office/word/2023/wordml/word16du" xmlns:w16="http://schemas.microsoft.com/office/word/2018/wordml" xmlns:w16cex="http://schemas.microsoft.com/office/word/2018/wordml/cex" xmlns:oel="http://schemas.microsoft.com/office/2019/extlst">
+          <mc:Fallback>
             <w:pict>
               <v:shapetype w14:anchorId="0A1B3F5E" id="_x0000_t176" coordsize="21600,21600" o:spt="176" adj="2700" path="m@0,qx0@0l0@2qy@0,21600l@1,21600qx21600@2l21600@0qy@1,xe">
                 <v:stroke joinstyle="miter"/>
@@ -329,7 +329,17 @@
                                 <w:sz w:val="18"/>
                                 <w:szCs w:val="20"/>
                               </w:rPr>
-                              <w:t xml:space="preserve"> removed </w:t>
+                              <w:t xml:space="preserve"> </w:t>
+                            </w:r>
+                            <w:proofErr w:type="gramStart"/>
+                            <w:r>
+                              <w:rPr>
+                                <w:rFonts w:ascii="Arial" w:hAnsi="Arial" w:cs="Arial"/>
+                                <w:color w:val="000000" w:themeColor="text1"/>
+                                <w:sz w:val="18"/>
+                                <w:szCs w:val="20"/>
+                              </w:rPr>
+                              <w:t xml:space="preserve">removed </w:t>
                             </w:r>
                             <w:r>
                               <w:rPr>
@@ -340,6 +350,7 @@
                               </w:rPr>
                               <w:t xml:space="preserve"> (</w:t>
                             </w:r>
+                            <w:proofErr w:type="gramEnd"/>
                             <w:r>
                               <w:rPr>
                                 <w:rFonts w:ascii="Arial" w:hAnsi="Arial" w:cs="Arial"/>
@@ -1269,7 +1280,7 @@
               </wp:anchor>
             </w:drawing>
           </mc:Choice>
-          <mc:Fallback xmlns:w16sdtdh="http://schemas.microsoft.com/office/word/2020/wordml/sdtdatahash" xmlns:w16du="http://schemas.microsoft.com/office/word/2023/wordml/word16du" xmlns:w16="http://schemas.microsoft.com/office/word/2018/wordml" xmlns:w16cex="http://schemas.microsoft.com/office/word/2018/wordml/cex" xmlns:oel="http://schemas.microsoft.com/office/2019/extlst">
+          <mc:Fallback>
             <w:pict>
               <v:shape w14:anchorId="3999D40D" id="Flowchart: Alternate Process 31" o:spid="_x0000_s1029" type="#_x0000_t176" style="position:absolute;margin-left:-31.8pt;margin-top:17.5pt;width:100.55pt;height:20.7pt;rotation:-90;z-index:251701248;visibility:visible;mso-wrap-style:square;mso-width-percent:0;mso-height-percent:0;mso-wrap-distance-left:9pt;mso-wrap-distance-top:0;mso-wrap-distance-right:9pt;mso-wrap-distance-bottom:0;mso-position-horizontal:absolute;mso-position-horizontal-relative:text;mso-position-vertical:absolute;mso-position-vertical-relative:text;mso-width-percent:0;mso-height-percent:0;mso-width-relative:margin;mso-height-relative:margin;v-text-anchor:middle" o:gfxdata="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" fillcolor="#9cc2e5 [1944]" strokecolor="black [3213]" strokeweight="1pt">
                 <v:textbox>
@@ -1374,7 +1385,7 @@
               </wp:anchor>
             </w:drawing>
           </mc:Choice>
-          <mc:Fallback xmlns:w16sdtdh="http://schemas.microsoft.com/office/word/2020/wordml/sdtdatahash" xmlns:w16du="http://schemas.microsoft.com/office/word/2023/wordml/word16du" xmlns:w16="http://schemas.microsoft.com/office/word/2018/wordml" xmlns:w16cex="http://schemas.microsoft.com/office/word/2018/wordml/cex" xmlns:oel="http://schemas.microsoft.com/office/2019/extlst">
+          <mc:Fallback>
             <w:pict>
               <v:shapetype w14:anchorId="6BAD952B" id="_x0000_t32" coordsize="21600,21600" o:spt="32" o:oned="t" path="m,l21600,21600e" filled="f">
                 <v:path arrowok="t" fillok="f" o:connecttype="none"/>
@@ -1409,7 +1420,7 @@
         <mc:AlternateContent>
           <mc:Choice Requires="wps">
             <w:drawing>
-              <wp:anchor distT="0" distB="0" distL="114300" distR="114300" simplePos="0" relativeHeight="251706368" behindDoc="0" locked="0" layoutInCell="1" allowOverlap="1" wp14:anchorId="56EC9F21" wp14:editId="4AA4B306">
+              <wp:anchor distT="0" distB="0" distL="114300" distR="114300" simplePos="0" relativeHeight="251706368" behindDoc="0" locked="0" layoutInCell="1" allowOverlap="1" wp14:anchorId="56EC9F21" wp14:editId="19E91A47">
                 <wp:simplePos x="0" y="0"/>
                 <wp:positionH relativeFrom="column">
                   <wp:posOffset>1400175</wp:posOffset>
@@ -1459,16 +1470,22 @@
                     </wps:wsp>
                   </a:graphicData>
                 </a:graphic>
+                <wp14:sizeRelH relativeFrom="margin">
+                  <wp14:pctWidth>0</wp14:pctWidth>
+                </wp14:sizeRelH>
+                <wp14:sizeRelV relativeFrom="margin">
+                  <wp14:pctHeight>0</wp14:pctHeight>
+                </wp14:sizeRelV>
               </wp:anchor>
             </w:drawing>
           </mc:Choice>
-          <mc:Fallback xmlns:w16sdtdh="http://schemas.microsoft.com/office/word/2020/wordml/sdtdatahash" xmlns:w16du="http://schemas.microsoft.com/office/word/2023/wordml/word16du" xmlns:w16="http://schemas.microsoft.com/office/word/2018/wordml" xmlns:w16cex="http://schemas.microsoft.com/office/word/2018/wordml/cex" xmlns:oel="http://schemas.microsoft.com/office/2019/extlst">
+          <mc:Fallback>
             <w:pict>
-              <v:shapetype w14:anchorId="662EF780" id="_x0000_t32" coordsize="21600,21600" o:spt="32" o:oned="t" path="m,l21600,21600e" filled="f">
+              <v:shapetype w14:anchorId="32F5B9A8" id="_x0000_t32" coordsize="21600,21600" o:spt="32" o:oned="t" path="m,l21600,21600e" filled="f">
                 <v:path arrowok="t" fillok="f" o:connecttype="none"/>
                 <o:lock v:ext="edit" shapetype="t"/>
               </v:shapetype>
-              <v:shape id="Straight Arrow Connector 27" o:spid="_x0000_s1026" type="#_x0000_t32" style="position:absolute;margin-left:110.25pt;margin-top:10.15pt;width:0;height:22.15pt;z-index:251706368;visibility:visible;mso-wrap-style:square;mso-wrap-distance-left:9pt;mso-wrap-distance-top:0;mso-wrap-distance-right:9pt;mso-wrap-distance-bottom:0;mso-position-horizontal:absolute;mso-position-horizontal-relative:text;mso-position-vertical:absolute;mso-position-vertical-relative:text" o:gfxdata="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" strokecolor="black [3213]" strokeweight=".5pt">
+              <v:shape id="Straight Arrow Connector 27" o:spid="_x0000_s1026" type="#_x0000_t32" style="position:absolute;margin-left:110.25pt;margin-top:10.15pt;width:0;height:22.15pt;z-index:251706368;visibility:visible;mso-wrap-style:square;mso-width-percent:0;mso-height-percent:0;mso-wrap-distance-left:9pt;mso-wrap-distance-top:0;mso-wrap-distance-right:9pt;mso-wrap-distance-bottom:0;mso-position-horizontal:absolute;mso-position-horizontal-relative:text;mso-position-vertical:absolute;mso-position-vertical-relative:text;mso-width-percent:0;mso-height-percent:0;mso-width-relative:margin;mso-height-relative:margin" o:gfxdata="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" strokecolor="black [3213]" strokeweight=".5pt">
                 <v:stroke endarrow="block" joinstyle="miter"/>
               </v:shape>
             </w:pict>
@@ -1492,620 +1509,18 @@
         <mc:AlternateContent>
           <mc:Choice Requires="wps">
             <w:drawing>
-              <wp:anchor distT="0" distB="0" distL="114300" distR="114300" simplePos="0" relativeHeight="251681792" behindDoc="0" locked="0" layoutInCell="1" allowOverlap="1" wp14:anchorId="268C9137" wp14:editId="79ABBB27">
+              <wp:anchor distT="0" distB="0" distL="114300" distR="114300" simplePos="0" relativeHeight="251710464" behindDoc="0" locked="0" layoutInCell="1" allowOverlap="1" wp14:anchorId="3A8B276F" wp14:editId="3878ED94">
                 <wp:simplePos x="0" y="0"/>
                 <wp:positionH relativeFrom="column">
-                  <wp:posOffset>2453640</wp:posOffset>
+                  <wp:posOffset>1409700</wp:posOffset>
                 </wp:positionH>
                 <wp:positionV relativeFrom="paragraph">
-                  <wp:posOffset>328295</wp:posOffset>
-                </wp:positionV>
-                <wp:extent cx="563245" cy="0"/>
-                <wp:effectExtent l="0" t="76200" r="27305" b="95250"/>
-                <wp:wrapNone/>
-                <wp:docPr id="15" name="Straight Arrow Connector 15"/>
-                <wp:cNvGraphicFramePr/>
-                <a:graphic xmlns:a="http://schemas.openxmlformats.org/drawingml/2006/main">
-                  <a:graphicData uri="http://schemas.microsoft.com/office/word/2010/wordprocessingShape">
-                    <wps:wsp>
-                      <wps:cNvCnPr/>
-                      <wps:spPr>
-                        <a:xfrm>
-                          <a:off x="0" y="0"/>
-                          <a:ext cx="563245" cy="0"/>
-                        </a:xfrm>
-                        <a:prstGeom prst="straightConnector1">
-                          <a:avLst/>
-                        </a:prstGeom>
-                        <a:ln>
-                          <a:solidFill>
-                            <a:schemeClr val="tx1"/>
-                          </a:solidFill>
-                          <a:tailEnd type="triangle"/>
-                        </a:ln>
-                      </wps:spPr>
-                      <wps:style>
-                        <a:lnRef idx="1">
-                          <a:schemeClr val="accent1"/>
-                        </a:lnRef>
-                        <a:fillRef idx="0">
-                          <a:schemeClr val="accent1"/>
-                        </a:fillRef>
-                        <a:effectRef idx="0">
-                          <a:schemeClr val="accent1"/>
-                        </a:effectRef>
-                        <a:fontRef idx="minor">
-                          <a:schemeClr val="tx1"/>
-                        </a:fontRef>
-                      </wps:style>
-                      <wps:bodyPr/>
-                    </wps:wsp>
-                  </a:graphicData>
-                </a:graphic>
-              </wp:anchor>
-            </w:drawing>
-          </mc:Choice>
-          <mc:Fallback xmlns:w16sdtdh="http://schemas.microsoft.com/office/word/2020/wordml/sdtdatahash" xmlns:w16du="http://schemas.microsoft.com/office/word/2023/wordml/word16du" xmlns:w16="http://schemas.microsoft.com/office/word/2018/wordml" xmlns:w16cex="http://schemas.microsoft.com/office/word/2018/wordml/cex" xmlns:oel="http://schemas.microsoft.com/office/2019/extlst">
-            <w:pict>
-              <v:shape w14:anchorId="2862978A" id="Straight Arrow Connector 15" o:spid="_x0000_s1026" type="#_x0000_t32" style="position:absolute;margin-left:193.2pt;margin-top:25.85pt;width:44.35pt;height:0;z-index:251681792;visibility:visible;mso-wrap-style:square;mso-wrap-distance-left:9pt;mso-wrap-distance-top:0;mso-wrap-distance-right:9pt;mso-wrap-distance-bottom:0;mso-position-horizontal:absolute;mso-position-horizontal-relative:text;mso-position-vertical:absolute;mso-position-vertical-relative:text" o:gfxdata="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" strokecolor="black [3213]" strokeweight=".5pt">
-                <v:stroke endarrow="block" joinstyle="miter"/>
-              </v:shape>
-            </w:pict>
-          </mc:Fallback>
-        </mc:AlternateContent>
-      </w:r>
-      <w:r>
-        <w:rPr>
-          <w:noProof/>
-        </w:rPr>
-        <mc:AlternateContent>
-          <mc:Choice Requires="wps">
-            <w:drawing>
-              <wp:anchor distT="0" distB="0" distL="114300" distR="114300" simplePos="0" relativeHeight="251663360" behindDoc="0" locked="0" layoutInCell="1" allowOverlap="1" wp14:anchorId="4C37AEA5" wp14:editId="0F33C3F0">
-                <wp:simplePos x="0" y="0"/>
-                <wp:positionH relativeFrom="column">
-                  <wp:posOffset>559435</wp:posOffset>
-                </wp:positionH>
-                <wp:positionV relativeFrom="paragraph">
-                  <wp:posOffset>74930</wp:posOffset>
-                </wp:positionV>
-                <wp:extent cx="1887220" cy="526415"/>
-                <wp:effectExtent l="0" t="0" r="17780" b="26035"/>
-                <wp:wrapNone/>
-                <wp:docPr id="3" name="Rectangle 3"/>
-                <wp:cNvGraphicFramePr/>
-                <a:graphic xmlns:a="http://schemas.openxmlformats.org/drawingml/2006/main">
-                  <a:graphicData uri="http://schemas.microsoft.com/office/word/2010/wordprocessingShape">
-                    <wps:wsp>
-                      <wps:cNvSpPr/>
-                      <wps:spPr>
-                        <a:xfrm>
-                          <a:off x="0" y="0"/>
-                          <a:ext cx="1887220" cy="526415"/>
-                        </a:xfrm>
-                        <a:prstGeom prst="rect">
-                          <a:avLst/>
-                        </a:prstGeom>
-                        <a:noFill/>
-                        <a:ln>
-                          <a:solidFill>
-                            <a:schemeClr val="tx1"/>
-                          </a:solidFill>
-                        </a:ln>
-                      </wps:spPr>
-                      <wps:style>
-                        <a:lnRef idx="2">
-                          <a:schemeClr val="accent1">
-                            <a:shade val="50000"/>
-                          </a:schemeClr>
-                        </a:lnRef>
-                        <a:fillRef idx="1">
-                          <a:schemeClr val="accent1"/>
-                        </a:fillRef>
-                        <a:effectRef idx="0">
-                          <a:schemeClr val="accent1"/>
-                        </a:effectRef>
-                        <a:fontRef idx="minor">
-                          <a:schemeClr val="lt1"/>
-                        </a:fontRef>
-                      </wps:style>
-                      <wps:txbx>
-                        <w:txbxContent>
-                          <w:p>
-                            <w:pPr>
-                              <w:spacing w:after="0" w:line="240" w:lineRule="auto"/>
-                              <w:rPr>
-                                <w:rFonts w:ascii="Arial" w:hAnsi="Arial" w:cs="Arial"/>
-                                <w:color w:val="000000" w:themeColor="text1"/>
-                                <w:sz w:val="18"/>
-                                <w:szCs w:val="20"/>
-                              </w:rPr>
-                            </w:pPr>
-                            <w:r>
-                              <w:rPr>
-                                <w:rFonts w:ascii="Arial" w:hAnsi="Arial" w:cs="Arial"/>
-                                <w:color w:val="000000" w:themeColor="text1"/>
-                                <w:sz w:val="18"/>
-                                <w:szCs w:val="20"/>
-                              </w:rPr>
-                              <w:t>Records</w:t>
-                            </w:r>
-                            <w:r>
-                              <w:rPr>
-                                <w:rFonts w:ascii="Arial" w:hAnsi="Arial" w:cs="Arial"/>
-                                <w:color w:val="000000" w:themeColor="text1"/>
-                                <w:sz w:val="18"/>
-                                <w:szCs w:val="20"/>
-                              </w:rPr>
-                              <w:t xml:space="preserve"> screened</w:t>
-                            </w:r>
-                          </w:p>
-                          <w:p>
-                            <w:pPr>
-                              <w:spacing w:after="0" w:line="240" w:lineRule="auto"/>
-                              <w:rPr>
-                                <w:rFonts w:ascii="Arial" w:hAnsi="Arial" w:cs="Arial"/>
-                                <w:color w:val="000000" w:themeColor="text1"/>
-                                <w:sz w:val="18"/>
-                                <w:szCs w:val="20"/>
-                              </w:rPr>
-                            </w:pPr>
-                            <w:r>
-                              <w:rPr>
-                                <w:rFonts w:ascii="Arial" w:hAnsi="Arial" w:cs="Arial"/>
-                                <w:color w:val="000000" w:themeColor="text1"/>
-                                <w:sz w:val="18"/>
-                                <w:szCs w:val="20"/>
-                              </w:rPr>
-                              <w:t>(</w:t>
-                            </w:r>
-                            <w:r>
-                              <w:rPr>
-                                <w:rFonts w:ascii="Arial" w:hAnsi="Arial" w:cs="Arial"/>
-                                <w:color w:val="000000" w:themeColor="text1"/>
-                                <w:sz w:val="18"/>
-                                <w:szCs w:val="20"/>
-                              </w:rPr>
-                              <w:t>n</w:t>
-                            </w:r>
-                            <w:r>
-                              <w:rPr>
-                                <w:rFonts w:ascii="Arial" w:hAnsi="Arial" w:cs="Arial"/>
-                                <w:color w:val="000000" w:themeColor="text1"/>
-                                <w:sz w:val="18"/>
-                                <w:szCs w:val="20"/>
-                              </w:rPr>
-                              <w:t xml:space="preserve"> = </w:t>
-                            </w:r>
-                            <w:r>
-                              <w:rPr>
-                                <w:rFonts w:ascii="Arial" w:hAnsi="Arial" w:cs="Arial"/>
-                                <w:color w:val="000000" w:themeColor="text1"/>
-                                <w:sz w:val="18"/>
-                                <w:szCs w:val="20"/>
-                              </w:rPr>
-                              <w:t>797</w:t>
-                            </w:r>
-                            <w:r>
-                              <w:rPr>
-                                <w:rFonts w:ascii="Arial" w:hAnsi="Arial" w:cs="Arial"/>
-                                <w:color w:val="000000" w:themeColor="text1"/>
-                                <w:sz w:val="18"/>
-                                <w:szCs w:val="20"/>
-                              </w:rPr>
-                              <w:t>)</w:t>
-                            </w:r>
-                          </w:p>
-                        </w:txbxContent>
-                      </wps:txbx>
-                      <wps:bodyPr rot="0" spcFirstLastPara="0" vertOverflow="overflow" horzOverflow="overflow" vert="horz" wrap="square" lIns="91440" tIns="45720" rIns="91440" bIns="45720" numCol="1" spcCol="0" rtlCol="0" fromWordArt="0" anchor="ctr" anchorCtr="0" forceAA="0" compatLnSpc="1">
-                        <a:prstTxWarp prst="textNoShape">
-                          <a:avLst/>
-                        </a:prstTxWarp>
-                        <a:noAutofit/>
-                      </wps:bodyPr>
-                    </wps:wsp>
-                  </a:graphicData>
-                </a:graphic>
-                <wp14:sizeRelH relativeFrom="margin">
-                  <wp14:pctWidth>0</wp14:pctWidth>
-                </wp14:sizeRelH>
-                <wp14:sizeRelV relativeFrom="margin">
-                  <wp14:pctHeight>0</wp14:pctHeight>
-                </wp14:sizeRelV>
-              </wp:anchor>
-            </w:drawing>
-          </mc:Choice>
-          <mc:Fallback>
-            <w:pict>
-              <v:rect w14:anchorId="4C37AEA5" id="Rectangle 3" o:spid="_x0000_s1030" style="position:absolute;margin-left:44.05pt;margin-top:5.9pt;width:148.6pt;height:41.45pt;z-index:251663360;visibility:visible;mso-wrap-style:square;mso-width-percent:0;mso-height-percent:0;mso-wrap-distance-left:9pt;mso-wrap-distance-top:0;mso-wrap-distance-right:9pt;mso-wrap-distance-bottom:0;mso-position-horizontal:absolute;mso-position-horizontal-relative:text;mso-position-vertical:absolute;mso-position-vertical-relative:text;mso-width-percent:0;mso-height-percent:0;mso-width-relative:margin;mso-height-relative:margin;v-text-anchor:middle" o:gfxdata="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" filled="f" strokecolor="black [3213]" strokeweight="1pt">
-                <v:textbox>
-                  <w:txbxContent>
-                    <w:p>
-                      <w:pPr>
-                        <w:spacing w:after="0" w:line="240" w:lineRule="auto"/>
-                        <w:rPr>
-                          <w:rFonts w:ascii="Arial" w:hAnsi="Arial" w:cs="Arial"/>
-                          <w:color w:val="000000" w:themeColor="text1"/>
-                          <w:sz w:val="18"/>
-                          <w:szCs w:val="20"/>
-                        </w:rPr>
-                      </w:pPr>
-                      <w:r>
-                        <w:rPr>
-                          <w:rFonts w:ascii="Arial" w:hAnsi="Arial" w:cs="Arial"/>
-                          <w:color w:val="000000" w:themeColor="text1"/>
-                          <w:sz w:val="18"/>
-                          <w:szCs w:val="20"/>
-                        </w:rPr>
-                        <w:t>Records</w:t>
-                      </w:r>
-                      <w:r>
-                        <w:rPr>
-                          <w:rFonts w:ascii="Arial" w:hAnsi="Arial" w:cs="Arial"/>
-                          <w:color w:val="000000" w:themeColor="text1"/>
-                          <w:sz w:val="18"/>
-                          <w:szCs w:val="20"/>
-                        </w:rPr>
-                        <w:t xml:space="preserve"> screened</w:t>
-                      </w:r>
-                    </w:p>
-                    <w:p>
-                      <w:pPr>
-                        <w:spacing w:after="0" w:line="240" w:lineRule="auto"/>
-                        <w:rPr>
-                          <w:rFonts w:ascii="Arial" w:hAnsi="Arial" w:cs="Arial"/>
-                          <w:color w:val="000000" w:themeColor="text1"/>
-                          <w:sz w:val="18"/>
-                          <w:szCs w:val="20"/>
-                        </w:rPr>
-                      </w:pPr>
-                      <w:r>
-                        <w:rPr>
-                          <w:rFonts w:ascii="Arial" w:hAnsi="Arial" w:cs="Arial"/>
-                          <w:color w:val="000000" w:themeColor="text1"/>
-                          <w:sz w:val="18"/>
-                          <w:szCs w:val="20"/>
-                        </w:rPr>
-                        <w:t>(</w:t>
-                      </w:r>
-                      <w:r>
-                        <w:rPr>
-                          <w:rFonts w:ascii="Arial" w:hAnsi="Arial" w:cs="Arial"/>
-                          <w:color w:val="000000" w:themeColor="text1"/>
-                          <w:sz w:val="18"/>
-                          <w:szCs w:val="20"/>
-                        </w:rPr>
-                        <w:t>n</w:t>
-                      </w:r>
-                      <w:r>
-                        <w:rPr>
-                          <w:rFonts w:ascii="Arial" w:hAnsi="Arial" w:cs="Arial"/>
-                          <w:color w:val="000000" w:themeColor="text1"/>
-                          <w:sz w:val="18"/>
-                          <w:szCs w:val="20"/>
-                        </w:rPr>
-                        <w:t xml:space="preserve"> = </w:t>
-                      </w:r>
-                      <w:r>
-                        <w:rPr>
-                          <w:rFonts w:ascii="Arial" w:hAnsi="Arial" w:cs="Arial"/>
-                          <w:color w:val="000000" w:themeColor="text1"/>
-                          <w:sz w:val="18"/>
-                          <w:szCs w:val="20"/>
-                        </w:rPr>
-                        <w:t>797</w:t>
-                      </w:r>
-                      <w:r>
-                        <w:rPr>
-                          <w:rFonts w:ascii="Arial" w:hAnsi="Arial" w:cs="Arial"/>
-                          <w:color w:val="000000" w:themeColor="text1"/>
-                          <w:sz w:val="18"/>
-                          <w:szCs w:val="20"/>
-                        </w:rPr>
-                        <w:t>)</w:t>
-                      </w:r>
-                    </w:p>
-                  </w:txbxContent>
-                </v:textbox>
-              </v:rect>
-            </w:pict>
-          </mc:Fallback>
-        </mc:AlternateContent>
-      </w:r>
-      <w:r>
-        <w:rPr>
-          <w:noProof/>
-        </w:rPr>
-        <mc:AlternateContent>
-          <mc:Choice Requires="wps">
-            <w:drawing>
-              <wp:anchor distT="0" distB="0" distL="114300" distR="114300" simplePos="0" relativeHeight="251665408" behindDoc="0" locked="0" layoutInCell="1" allowOverlap="1" wp14:anchorId="4FF0996A" wp14:editId="5C3A5F6F">
-                <wp:simplePos x="0" y="0"/>
-                <wp:positionH relativeFrom="column">
-                  <wp:posOffset>3048000</wp:posOffset>
-                </wp:positionH>
-                <wp:positionV relativeFrom="paragraph">
-                  <wp:posOffset>74930</wp:posOffset>
-                </wp:positionV>
-                <wp:extent cx="1887220" cy="526415"/>
-                <wp:effectExtent l="0" t="0" r="17780" b="26035"/>
-                <wp:wrapNone/>
-                <wp:docPr id="4" name="Rectangle 4"/>
-                <wp:cNvGraphicFramePr/>
-                <a:graphic xmlns:a="http://schemas.openxmlformats.org/drawingml/2006/main">
-                  <a:graphicData uri="http://schemas.microsoft.com/office/word/2010/wordprocessingShape">
-                    <wps:wsp>
-                      <wps:cNvSpPr/>
-                      <wps:spPr>
-                        <a:xfrm>
-                          <a:off x="0" y="0"/>
-                          <a:ext cx="1887220" cy="526415"/>
-                        </a:xfrm>
-                        <a:prstGeom prst="rect">
-                          <a:avLst/>
-                        </a:prstGeom>
-                        <a:noFill/>
-                        <a:ln>
-                          <a:solidFill>
-                            <a:schemeClr val="tx1"/>
-                          </a:solidFill>
-                        </a:ln>
-                      </wps:spPr>
-                      <wps:style>
-                        <a:lnRef idx="2">
-                          <a:schemeClr val="accent1">
-                            <a:shade val="50000"/>
-                          </a:schemeClr>
-                        </a:lnRef>
-                        <a:fillRef idx="1">
-                          <a:schemeClr val="accent1"/>
-                        </a:fillRef>
-                        <a:effectRef idx="0">
-                          <a:schemeClr val="accent1"/>
-                        </a:effectRef>
-                        <a:fontRef idx="minor">
-                          <a:schemeClr val="lt1"/>
-                        </a:fontRef>
-                      </wps:style>
-                      <wps:txbx>
-                        <w:txbxContent>
-                          <w:p>
-                            <w:pPr>
-                              <w:spacing w:after="0" w:line="240" w:lineRule="auto"/>
-                              <w:rPr>
-                                <w:rFonts w:ascii="Arial" w:hAnsi="Arial" w:cs="Arial"/>
-                                <w:color w:val="000000" w:themeColor="text1"/>
-                                <w:sz w:val="18"/>
-                                <w:szCs w:val="20"/>
-                              </w:rPr>
-                            </w:pPr>
-                            <w:r>
-                              <w:rPr>
-                                <w:rFonts w:ascii="Arial" w:hAnsi="Arial" w:cs="Arial"/>
-                                <w:color w:val="000000" w:themeColor="text1"/>
-                                <w:sz w:val="18"/>
-                                <w:szCs w:val="20"/>
-                              </w:rPr>
-                              <w:t>Records</w:t>
-                            </w:r>
-                            <w:r>
-                              <w:rPr>
-                                <w:rFonts w:ascii="Arial" w:hAnsi="Arial" w:cs="Arial"/>
-                                <w:color w:val="000000" w:themeColor="text1"/>
-                                <w:sz w:val="18"/>
-                                <w:szCs w:val="20"/>
-                              </w:rPr>
-                              <w:t xml:space="preserve"> excluded</w:t>
-                            </w:r>
-                          </w:p>
-                          <w:p>
-                            <w:pPr>
-                              <w:spacing w:after="0" w:line="240" w:lineRule="auto"/>
-                              <w:rPr>
-                                <w:rFonts w:ascii="Arial" w:hAnsi="Arial" w:cs="Arial"/>
-                                <w:color w:val="000000" w:themeColor="text1"/>
-                                <w:sz w:val="18"/>
-                                <w:szCs w:val="20"/>
-                              </w:rPr>
-                            </w:pPr>
-                            <w:r>
-                              <w:rPr>
-                                <w:rFonts w:ascii="Arial" w:hAnsi="Arial" w:cs="Arial"/>
-                                <w:color w:val="000000" w:themeColor="text1"/>
-                                <w:sz w:val="18"/>
-                                <w:szCs w:val="20"/>
-                              </w:rPr>
-                              <w:t>(</w:t>
-                            </w:r>
-                            <w:r>
-                              <w:rPr>
-                                <w:rFonts w:ascii="Arial" w:hAnsi="Arial" w:cs="Arial"/>
-                                <w:color w:val="000000" w:themeColor="text1"/>
-                                <w:sz w:val="18"/>
-                                <w:szCs w:val="20"/>
-                              </w:rPr>
-                              <w:t>n</w:t>
-                            </w:r>
-                            <w:r>
-                              <w:rPr>
-                                <w:rFonts w:ascii="Arial" w:hAnsi="Arial" w:cs="Arial"/>
-                                <w:color w:val="000000" w:themeColor="text1"/>
-                                <w:sz w:val="18"/>
-                                <w:szCs w:val="20"/>
-                              </w:rPr>
-                              <w:t xml:space="preserve"> = </w:t>
-                            </w:r>
-                            <w:r>
-                              <w:rPr>
-                                <w:rFonts w:ascii="Arial" w:hAnsi="Arial" w:cs="Arial"/>
-                                <w:color w:val="000000" w:themeColor="text1"/>
-                                <w:sz w:val="18"/>
-                                <w:szCs w:val="20"/>
-                              </w:rPr>
-                              <w:t>0</w:t>
-                            </w:r>
-                            <w:r>
-                              <w:rPr>
-                                <w:rFonts w:ascii="Arial" w:hAnsi="Arial" w:cs="Arial"/>
-                                <w:color w:val="000000" w:themeColor="text1"/>
-                                <w:sz w:val="18"/>
-                                <w:szCs w:val="20"/>
-                              </w:rPr>
-                              <w:t>)</w:t>
-                            </w:r>
-                          </w:p>
-                        </w:txbxContent>
-                      </wps:txbx>
-                      <wps:bodyPr rot="0" spcFirstLastPara="0" vertOverflow="overflow" horzOverflow="overflow" vert="horz" wrap="square" lIns="91440" tIns="45720" rIns="91440" bIns="45720" numCol="1" spcCol="0" rtlCol="0" fromWordArt="0" anchor="ctr" anchorCtr="0" forceAA="0" compatLnSpc="1">
-                        <a:prstTxWarp prst="textNoShape">
-                          <a:avLst/>
-                        </a:prstTxWarp>
-                        <a:noAutofit/>
-                      </wps:bodyPr>
-                    </wps:wsp>
-                  </a:graphicData>
-                </a:graphic>
-                <wp14:sizeRelH relativeFrom="margin">
-                  <wp14:pctWidth>0</wp14:pctWidth>
-                </wp14:sizeRelH>
-                <wp14:sizeRelV relativeFrom="margin">
-                  <wp14:pctHeight>0</wp14:pctHeight>
-                </wp14:sizeRelV>
-              </wp:anchor>
-            </w:drawing>
-          </mc:Choice>
-          <mc:Fallback>
-            <w:pict>
-              <v:rect w14:anchorId="4FF0996A" id="Rectangle 4" o:spid="_x0000_s1031" style="position:absolute;margin-left:240pt;margin-top:5.9pt;width:148.6pt;height:41.45pt;z-index:251665408;visibility:visible;mso-wrap-style:square;mso-width-percent:0;mso-height-percent:0;mso-wrap-distance-left:9pt;mso-wrap-distance-top:0;mso-wrap-distance-right:9pt;mso-wrap-distance-bottom:0;mso-position-horizontal:absolute;mso-position-horizontal-relative:text;mso-position-vertical:absolute;mso-position-vertical-relative:text;mso-width-percent:0;mso-height-percent:0;mso-width-relative:margin;mso-height-relative:margin;v-text-anchor:middle" o:gfxdata="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" filled="f" strokecolor="black [3213]" strokeweight="1pt">
-                <v:textbox>
-                  <w:txbxContent>
-                    <w:p>
-                      <w:pPr>
-                        <w:spacing w:after="0" w:line="240" w:lineRule="auto"/>
-                        <w:rPr>
-                          <w:rFonts w:ascii="Arial" w:hAnsi="Arial" w:cs="Arial"/>
-                          <w:color w:val="000000" w:themeColor="text1"/>
-                          <w:sz w:val="18"/>
-                          <w:szCs w:val="20"/>
-                        </w:rPr>
-                      </w:pPr>
-                      <w:r>
-                        <w:rPr>
-                          <w:rFonts w:ascii="Arial" w:hAnsi="Arial" w:cs="Arial"/>
-                          <w:color w:val="000000" w:themeColor="text1"/>
-                          <w:sz w:val="18"/>
-                          <w:szCs w:val="20"/>
-                        </w:rPr>
-                        <w:t>Records</w:t>
-                      </w:r>
-                      <w:r>
-                        <w:rPr>
-                          <w:rFonts w:ascii="Arial" w:hAnsi="Arial" w:cs="Arial"/>
-                          <w:color w:val="000000" w:themeColor="text1"/>
-                          <w:sz w:val="18"/>
-                          <w:szCs w:val="20"/>
-                        </w:rPr>
-                        <w:t xml:space="preserve"> excluded</w:t>
-                      </w:r>
-                    </w:p>
-                    <w:p>
-                      <w:pPr>
-                        <w:spacing w:after="0" w:line="240" w:lineRule="auto"/>
-                        <w:rPr>
-                          <w:rFonts w:ascii="Arial" w:hAnsi="Arial" w:cs="Arial"/>
-                          <w:color w:val="000000" w:themeColor="text1"/>
-                          <w:sz w:val="18"/>
-                          <w:szCs w:val="20"/>
-                        </w:rPr>
-                      </w:pPr>
-                      <w:r>
-                        <w:rPr>
-                          <w:rFonts w:ascii="Arial" w:hAnsi="Arial" w:cs="Arial"/>
-                          <w:color w:val="000000" w:themeColor="text1"/>
-                          <w:sz w:val="18"/>
-                          <w:szCs w:val="20"/>
-                        </w:rPr>
-                        <w:t>(</w:t>
-                      </w:r>
-                      <w:r>
-                        <w:rPr>
-                          <w:rFonts w:ascii="Arial" w:hAnsi="Arial" w:cs="Arial"/>
-                          <w:color w:val="000000" w:themeColor="text1"/>
-                          <w:sz w:val="18"/>
-                          <w:szCs w:val="20"/>
-                        </w:rPr>
-                        <w:t>n</w:t>
-                      </w:r>
-                      <w:r>
-                        <w:rPr>
-                          <w:rFonts w:ascii="Arial" w:hAnsi="Arial" w:cs="Arial"/>
-                          <w:color w:val="000000" w:themeColor="text1"/>
-                          <w:sz w:val="18"/>
-                          <w:szCs w:val="20"/>
-                        </w:rPr>
-                        <w:t xml:space="preserve"> = </w:t>
-                      </w:r>
-                      <w:r>
-                        <w:rPr>
-                          <w:rFonts w:ascii="Arial" w:hAnsi="Arial" w:cs="Arial"/>
-                          <w:color w:val="000000" w:themeColor="text1"/>
-                          <w:sz w:val="18"/>
-                          <w:szCs w:val="20"/>
-                        </w:rPr>
-                        <w:t>0</w:t>
-                      </w:r>
-                      <w:r>
-                        <w:rPr>
-                          <w:rFonts w:ascii="Arial" w:hAnsi="Arial" w:cs="Arial"/>
-                          <w:color w:val="000000" w:themeColor="text1"/>
-                          <w:sz w:val="18"/>
-                          <w:szCs w:val="20"/>
-                        </w:rPr>
-                        <w:t>)</w:t>
-                      </w:r>
-                    </w:p>
-                  </w:txbxContent>
-                </v:textbox>
-              </v:rect>
-            </w:pict>
-          </mc:Fallback>
-        </mc:AlternateContent>
-      </w:r>
-    </w:p>
-    <w:p>
-      <w:pPr>
-        <w:spacing w:after="0" w:line="240" w:lineRule="auto"/>
-      </w:pPr>
-    </w:p>
-    <w:p>
-      <w:pPr>
-        <w:spacing w:after="0" w:line="240" w:lineRule="auto"/>
-      </w:pPr>
-    </w:p>
-    <w:p>
-      <w:pPr>
-        <w:spacing w:after="0" w:line="240" w:lineRule="auto"/>
-      </w:pPr>
-      <w:r>
-        <w:rPr>
-          <w:noProof/>
-        </w:rPr>
-        <mc:AlternateContent>
-          <mc:Choice Requires="wps">
-            <w:drawing>
-              <wp:anchor distT="0" distB="0" distL="114300" distR="114300" simplePos="0" relativeHeight="251708416" behindDoc="0" locked="0" layoutInCell="1" allowOverlap="1" wp14:anchorId="466BFCB1" wp14:editId="37C9E433">
-                <wp:simplePos x="0" y="0"/>
-                <wp:positionH relativeFrom="column">
-                  <wp:posOffset>1400175</wp:posOffset>
-                </wp:positionH>
-                <wp:positionV relativeFrom="paragraph">
-                  <wp:posOffset>99695</wp:posOffset>
+                  <wp:posOffset>617855</wp:posOffset>
                 </wp:positionV>
                 <wp:extent cx="0" cy="281305"/>
-                <wp:effectExtent l="76200" t="0" r="57150" b="61595"/>
+                <wp:effectExtent l="63500" t="0" r="76200" b="36195"/>
                 <wp:wrapNone/>
-                <wp:docPr id="35" name="Straight Arrow Connector 35"/>
+                <wp:docPr id="36" name="Straight Arrow Connector 36"/>
                 <wp:cNvGraphicFramePr/>
                 <a:graphic xmlns:a="http://schemas.openxmlformats.org/drawingml/2006/main">
                   <a:graphicData uri="http://schemas.microsoft.com/office/word/2010/wordprocessingShape">
@@ -2147,25 +1562,15 @@
               </wp:anchor>
             </w:drawing>
           </mc:Choice>
-          <mc:Fallback xmlns:w16sdtdh="http://schemas.microsoft.com/office/word/2020/wordml/sdtdatahash" xmlns:w16du="http://schemas.microsoft.com/office/word/2023/wordml/word16du" xmlns:w16="http://schemas.microsoft.com/office/word/2018/wordml" xmlns:w16cex="http://schemas.microsoft.com/office/word/2018/wordml/cex" xmlns:oel="http://schemas.microsoft.com/office/2019/extlst">
+          <mc:Fallback>
             <w:pict>
-              <v:shape w14:anchorId="5A317630" id="Straight Arrow Connector 35" o:spid="_x0000_s1026" type="#_x0000_t32" style="position:absolute;margin-left:110.25pt;margin-top:7.85pt;width:0;height:22.15pt;z-index:251708416;visibility:visible;mso-wrap-style:square;mso-wrap-distance-left:9pt;mso-wrap-distance-top:0;mso-wrap-distance-right:9pt;mso-wrap-distance-bottom:0;mso-position-horizontal:absolute;mso-position-horizontal-relative:text;mso-position-vertical:absolute;mso-position-vertical-relative:text" o:gfxdata="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" strokecolor="black [3213]" strokeweight=".5pt">
+              <v:shape w14:anchorId="494B9EBB" id="Straight Arrow Connector 36" o:spid="_x0000_s1026" type="#_x0000_t32" style="position:absolute;margin-left:111pt;margin-top:48.65pt;width:0;height:22.15pt;z-index:251710464;visibility:visible;mso-wrap-style:square;mso-wrap-distance-left:9pt;mso-wrap-distance-top:0;mso-wrap-distance-right:9pt;mso-wrap-distance-bottom:0;mso-position-horizontal:absolute;mso-position-horizontal-relative:text;mso-position-vertical:absolute;mso-position-vertical-relative:text" o:gfxdata="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" strokecolor="black [3213]" strokeweight=".5pt">
                 <v:stroke endarrow="block" joinstyle="miter"/>
               </v:shape>
             </w:pict>
           </mc:Fallback>
         </mc:AlternateContent>
       </w:r>
-    </w:p>
-    <w:p>
-      <w:pPr>
-        <w:spacing w:after="0" w:line="240" w:lineRule="auto"/>
-      </w:pPr>
-    </w:p>
-    <w:p>
-      <w:pPr>
-        <w:spacing w:after="0" w:line="240" w:lineRule="auto"/>
-      </w:pPr>
       <w:r>
         <w:rPr>
           <w:noProof/>
@@ -2173,16 +1578,16 @@
         <mc:AlternateContent>
           <mc:Choice Requires="wps">
             <w:drawing>
-              <wp:anchor distT="0" distB="0" distL="114300" distR="114300" simplePos="0" relativeHeight="251667456" behindDoc="0" locked="0" layoutInCell="1" allowOverlap="1" wp14:anchorId="57444075" wp14:editId="18E504E6">
+              <wp:anchor distT="0" distB="0" distL="114300" distR="114300" simplePos="0" relativeHeight="251667456" behindDoc="0" locked="0" layoutInCell="1" allowOverlap="1" wp14:anchorId="57444075" wp14:editId="781E2B88">
                 <wp:simplePos x="0" y="0"/>
                 <wp:positionH relativeFrom="column">
                   <wp:posOffset>560705</wp:posOffset>
                 </wp:positionH>
                 <wp:positionV relativeFrom="paragraph">
-                  <wp:posOffset>47625</wp:posOffset>
+                  <wp:posOffset>97155</wp:posOffset>
                 </wp:positionV>
                 <wp:extent cx="1887220" cy="526415"/>
-                <wp:effectExtent l="0" t="0" r="17780" b="26035"/>
+                <wp:effectExtent l="0" t="0" r="17780" b="6985"/>
                 <wp:wrapNone/>
                 <wp:docPr id="5" name="Rectangle 5"/>
                 <wp:cNvGraphicFramePr/>
@@ -2366,7 +1771,7 @@
           </mc:Choice>
           <mc:Fallback>
             <w:pict>
-              <v:rect w14:anchorId="57444075" id="Rectangle 5" o:spid="_x0000_s1032" style="position:absolute;margin-left:44.15pt;margin-top:3.75pt;width:148.6pt;height:41.45pt;z-index:251667456;visibility:visible;mso-wrap-style:square;mso-width-percent:0;mso-height-percent:0;mso-wrap-distance-left:9pt;mso-wrap-distance-top:0;mso-wrap-distance-right:9pt;mso-wrap-distance-bottom:0;mso-position-horizontal:absolute;mso-position-horizontal-relative:text;mso-position-vertical:absolute;mso-position-vertical-relative:text;mso-width-percent:0;mso-height-percent:0;mso-width-relative:margin;mso-height-relative:margin;v-text-anchor:middle" o:gfxdata="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" filled="f" strokecolor="black [3213]" strokeweight="1pt">
+              <v:rect w14:anchorId="57444075" id="Rectangle 5" o:spid="_x0000_s1030" style="position:absolute;margin-left:44.15pt;margin-top:7.65pt;width:148.6pt;height:41.45pt;z-index:251667456;visibility:visible;mso-wrap-style:square;mso-width-percent:0;mso-height-percent:0;mso-wrap-distance-left:9pt;mso-wrap-distance-top:0;mso-wrap-distance-right:9pt;mso-wrap-distance-bottom:0;mso-position-horizontal:absolute;mso-position-horizontal-relative:text;mso-position-vertical:absolute;mso-position-vertical-relative:text;mso-width-percent:0;mso-height-percent:0;mso-width-relative:margin;mso-height-relative:margin;v-text-anchor:middle" o:gfxdata="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" filled="f" strokecolor="black [3213]" strokeweight="1pt">
                 <v:textbox>
                   <w:txbxContent>
                     <w:p>
@@ -2504,16 +1909,16 @@
         <mc:AlternateContent>
           <mc:Choice Requires="wps">
             <w:drawing>
-              <wp:anchor distT="0" distB="0" distL="114300" distR="114300" simplePos="0" relativeHeight="251683840" behindDoc="0" locked="0" layoutInCell="1" allowOverlap="1" wp14:anchorId="21ADC2D0" wp14:editId="27CE314D">
+              <wp:anchor distT="0" distB="0" distL="114300" distR="114300" simplePos="0" relativeHeight="251683840" behindDoc="0" locked="0" layoutInCell="1" allowOverlap="1" wp14:anchorId="21ADC2D0" wp14:editId="1DCA61FF">
                 <wp:simplePos x="0" y="0"/>
                 <wp:positionH relativeFrom="column">
                   <wp:posOffset>2463165</wp:posOffset>
                 </wp:positionH>
                 <wp:positionV relativeFrom="paragraph">
-                  <wp:posOffset>320675</wp:posOffset>
+                  <wp:posOffset>370205</wp:posOffset>
                 </wp:positionV>
                 <wp:extent cx="563245" cy="0"/>
-                <wp:effectExtent l="0" t="76200" r="27305" b="95250"/>
+                <wp:effectExtent l="0" t="63500" r="0" b="76200"/>
                 <wp:wrapNone/>
                 <wp:docPr id="16" name="Straight Arrow Connector 16"/>
                 <wp:cNvGraphicFramePr/>
@@ -2557,9 +1962,9 @@
               </wp:anchor>
             </w:drawing>
           </mc:Choice>
-          <mc:Fallback xmlns:w16sdtdh="http://schemas.microsoft.com/office/word/2020/wordml/sdtdatahash" xmlns:w16du="http://schemas.microsoft.com/office/word/2023/wordml/word16du" xmlns:w16="http://schemas.microsoft.com/office/word/2018/wordml" xmlns:w16cex="http://schemas.microsoft.com/office/word/2018/wordml/cex" xmlns:oel="http://schemas.microsoft.com/office/2019/extlst">
+          <mc:Fallback>
             <w:pict>
-              <v:shape w14:anchorId="230040C3" id="Straight Arrow Connector 16" o:spid="_x0000_s1026" type="#_x0000_t32" style="position:absolute;margin-left:193.95pt;margin-top:25.25pt;width:44.35pt;height:0;z-index:251683840;visibility:visible;mso-wrap-style:square;mso-wrap-distance-left:9pt;mso-wrap-distance-top:0;mso-wrap-distance-right:9pt;mso-wrap-distance-bottom:0;mso-position-horizontal:absolute;mso-position-horizontal-relative:text;mso-position-vertical:absolute;mso-position-vertical-relative:text" o:gfxdata="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" strokecolor="black [3213]" strokeweight=".5pt">
+              <v:shape w14:anchorId="5954122C" id="Straight Arrow Connector 16" o:spid="_x0000_s1026" type="#_x0000_t32" style="position:absolute;margin-left:193.95pt;margin-top:29.15pt;width:44.35pt;height:0;z-index:251683840;visibility:visible;mso-wrap-style:square;mso-wrap-distance-left:9pt;mso-wrap-distance-top:0;mso-wrap-distance-right:9pt;mso-wrap-distance-bottom:0;mso-position-horizontal:absolute;mso-position-horizontal-relative:text;mso-position-vertical:absolute;mso-position-vertical-relative:text" o:gfxdata="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" strokecolor="black [3213]" strokeweight=".5pt">
                 <v:stroke endarrow="block" joinstyle="miter"/>
               </v:shape>
             </w:pict>
@@ -2573,16 +1978,16 @@
         <mc:AlternateContent>
           <mc:Choice Requires="wps">
             <w:drawing>
-              <wp:anchor distT="0" distB="0" distL="114300" distR="114300" simplePos="0" relativeHeight="251668480" behindDoc="0" locked="0" layoutInCell="1" allowOverlap="1" wp14:anchorId="76DC0DFD" wp14:editId="2C46105F">
+              <wp:anchor distT="0" distB="0" distL="114300" distR="114300" simplePos="0" relativeHeight="251668480" behindDoc="0" locked="0" layoutInCell="1" allowOverlap="1" wp14:anchorId="76DC0DFD" wp14:editId="20BA1528">
                 <wp:simplePos x="0" y="0"/>
                 <wp:positionH relativeFrom="column">
                   <wp:posOffset>3049270</wp:posOffset>
                 </wp:positionH>
                 <wp:positionV relativeFrom="paragraph">
-                  <wp:posOffset>66675</wp:posOffset>
+                  <wp:posOffset>116205</wp:posOffset>
                 </wp:positionV>
                 <wp:extent cx="1887220" cy="526415"/>
-                <wp:effectExtent l="0" t="0" r="17780" b="26035"/>
+                <wp:effectExtent l="0" t="0" r="17780" b="6985"/>
                 <wp:wrapNone/>
                 <wp:docPr id="6" name="Rectangle 6"/>
                 <wp:cNvGraphicFramePr/>
@@ -2766,7 +2171,7 @@
           </mc:Choice>
           <mc:Fallback>
             <w:pict>
-              <v:rect w14:anchorId="76DC0DFD" id="Rectangle 6" o:spid="_x0000_s1033" style="position:absolute;margin-left:240.1pt;margin-top:5.25pt;width:148.6pt;height:41.45pt;z-index:251668480;visibility:visible;mso-wrap-style:square;mso-width-percent:0;mso-height-percent:0;mso-wrap-distance-left:9pt;mso-wrap-distance-top:0;mso-wrap-distance-right:9pt;mso-wrap-distance-bottom:0;mso-position-horizontal:absolute;mso-position-horizontal-relative:text;mso-position-vertical:absolute;mso-position-vertical-relative:text;mso-width-percent:0;mso-height-percent:0;mso-width-relative:margin;mso-height-relative:margin;v-text-anchor:middle" o:gfxdata="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" filled="f" strokecolor="black [3213]" strokeweight="1pt">
+              <v:rect w14:anchorId="76DC0DFD" id="Rectangle 6" o:spid="_x0000_s1031" style="position:absolute;margin-left:240.1pt;margin-top:9.15pt;width:148.6pt;height:41.45pt;z-index:251668480;visibility:visible;mso-wrap-style:square;mso-width-percent:0;mso-height-percent:0;mso-wrap-distance-left:9pt;mso-wrap-distance-top:0;mso-wrap-distance-right:9pt;mso-wrap-distance-bottom:0;mso-position-horizontal:absolute;mso-position-horizontal-relative:text;mso-position-vertical:absolute;mso-position-vertical-relative:text;mso-width-percent:0;mso-height-percent:0;mso-width-relative:margin;mso-height-relative:margin;v-text-anchor:middle" o:gfxdata="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" filled="f" strokecolor="black [3213]" strokeweight="1pt">
                 <v:textbox>
                   <w:txbxContent>
                     <w:p>
@@ -2897,16 +2302,6 @@
           </mc:Fallback>
         </mc:AlternateContent>
       </w:r>
-    </w:p>
-    <w:p>
-      <w:pPr>
-        <w:spacing w:after="0" w:line="240" w:lineRule="auto"/>
-      </w:pPr>
-    </w:p>
-    <w:p>
-      <w:pPr>
-        <w:spacing w:after="0" w:line="240" w:lineRule="auto"/>
-      </w:pPr>
       <w:r>
         <w:rPr>
           <w:noProof/>
@@ -2914,264 +2309,16 @@
         <mc:AlternateContent>
           <mc:Choice Requires="wps">
             <w:drawing>
-              <wp:anchor distT="0" distB="0" distL="114300" distR="114300" simplePos="0" relativeHeight="251703296" behindDoc="0" locked="0" layoutInCell="1" allowOverlap="1" wp14:anchorId="057AAEFF" wp14:editId="79404062">
-                <wp:simplePos x="0" y="0"/>
-                <wp:positionH relativeFrom="column">
-                  <wp:posOffset>-1160940</wp:posOffset>
-                </wp:positionH>
-                <wp:positionV relativeFrom="paragraph">
-                  <wp:posOffset>140495</wp:posOffset>
-                </wp:positionV>
-                <wp:extent cx="2787335" cy="262890"/>
-                <wp:effectExtent l="4763" t="0" r="18097" b="18098"/>
-                <wp:wrapNone/>
-                <wp:docPr id="32" name="Flowchart: Alternate Process 32"/>
-                <wp:cNvGraphicFramePr/>
-                <a:graphic xmlns:a="http://schemas.openxmlformats.org/drawingml/2006/main">
-                  <a:graphicData uri="http://schemas.microsoft.com/office/word/2010/wordprocessingShape">
-                    <wps:wsp>
-                      <wps:cNvSpPr/>
-                      <wps:spPr>
-                        <a:xfrm rot="16200000">
-                          <a:off x="0" y="0"/>
-                          <a:ext cx="2787335" cy="262890"/>
-                        </a:xfrm>
-                        <a:prstGeom prst="flowChartAlternateProcess">
-                          <a:avLst/>
-                        </a:prstGeom>
-                        <a:solidFill>
-                          <a:schemeClr val="accent5">
-                            <a:lumMod val="60000"/>
-                            <a:lumOff val="40000"/>
-                          </a:schemeClr>
-                        </a:solidFill>
-                        <a:ln>
-                          <a:solidFill>
-                            <a:schemeClr val="tx1"/>
-                          </a:solidFill>
-                        </a:ln>
-                      </wps:spPr>
-                      <wps:style>
-                        <a:lnRef idx="2">
-                          <a:schemeClr val="accent4">
-                            <a:shade val="50000"/>
-                          </a:schemeClr>
-                        </a:lnRef>
-                        <a:fillRef idx="1">
-                          <a:schemeClr val="accent4"/>
-                        </a:fillRef>
-                        <a:effectRef idx="0">
-                          <a:schemeClr val="accent4"/>
-                        </a:effectRef>
-                        <a:fontRef idx="minor">
-                          <a:schemeClr val="lt1"/>
-                        </a:fontRef>
-                      </wps:style>
-                      <wps:txbx>
-                        <w:txbxContent>
-                          <w:p>
-                            <w:pPr>
-                              <w:spacing w:after="0" w:line="240" w:lineRule="auto"/>
-                              <w:jc w:val="center"/>
-                              <w:rPr>
-                                <w:rFonts w:ascii="Arial" w:hAnsi="Arial" w:cs="Arial"/>
-                                <w:b/>
-                                <w:color w:val="000000" w:themeColor="text1"/>
-                                <w:sz w:val="18"/>
-                                <w:szCs w:val="18"/>
-                              </w:rPr>
-                            </w:pPr>
-                            <w:r>
-                              <w:rPr>
-                                <w:rFonts w:ascii="Arial" w:hAnsi="Arial" w:cs="Arial"/>
-                                <w:b/>
-                                <w:color w:val="000000" w:themeColor="text1"/>
-                                <w:sz w:val="18"/>
-                                <w:szCs w:val="18"/>
-                              </w:rPr>
-                              <w:t>Screening</w:t>
-                            </w:r>
-                          </w:p>
-                          <w:p>
-                            <w:pPr>
-                              <w:spacing w:after="0" w:line="240" w:lineRule="auto"/>
-                              <w:rPr>
-                                <w:rFonts w:ascii="Arial" w:hAnsi="Arial" w:cs="Arial"/>
-                                <w:b/>
-                                <w:color w:val="000000" w:themeColor="text1"/>
-                                <w:sz w:val="18"/>
-                                <w:szCs w:val="18"/>
-                              </w:rPr>
-                            </w:pPr>
-                          </w:p>
-                        </w:txbxContent>
-                      </wps:txbx>
-                      <wps:bodyPr rot="0" spcFirstLastPara="0" vertOverflow="overflow" horzOverflow="overflow" vert="horz" wrap="square" lIns="91440" tIns="45720" rIns="91440" bIns="45720" numCol="1" spcCol="0" rtlCol="0" fromWordArt="0" anchor="ctr" anchorCtr="0" forceAA="0" compatLnSpc="1">
-                        <a:prstTxWarp prst="textNoShape">
-                          <a:avLst/>
-                        </a:prstTxWarp>
-                        <a:noAutofit/>
-                      </wps:bodyPr>
-                    </wps:wsp>
-                  </a:graphicData>
-                </a:graphic>
-                <wp14:sizeRelH relativeFrom="margin">
-                  <wp14:pctWidth>0</wp14:pctWidth>
-                </wp14:sizeRelH>
-                <wp14:sizeRelV relativeFrom="margin">
-                  <wp14:pctHeight>0</wp14:pctHeight>
-                </wp14:sizeRelV>
-              </wp:anchor>
-            </w:drawing>
-          </mc:Choice>
-          <mc:Fallback xmlns:w16sdtdh="http://schemas.microsoft.com/office/word/2020/wordml/sdtdatahash" xmlns:w16du="http://schemas.microsoft.com/office/word/2023/wordml/word16du" xmlns:w16="http://schemas.microsoft.com/office/word/2018/wordml" xmlns:w16cex="http://schemas.microsoft.com/office/word/2018/wordml/cex" xmlns:oel="http://schemas.microsoft.com/office/2019/extlst">
-            <w:pict>
-              <v:shape w14:anchorId="057AAEFF" id="Flowchart: Alternate Process 32" o:spid="_x0000_s1034" type="#_x0000_t176" style="position:absolute;margin-left:-91.4pt;margin-top:11.05pt;width:219.5pt;height:20.7pt;rotation:-90;z-index:251703296;visibility:visible;mso-wrap-style:square;mso-width-percent:0;mso-height-percent:0;mso-wrap-distance-left:9pt;mso-wrap-distance-top:0;mso-wrap-distance-right:9pt;mso-wrap-distance-bottom:0;mso-position-horizontal:absolute;mso-position-horizontal-relative:text;mso-position-vertical:absolute;mso-position-vertical-relative:text;mso-width-percent:0;mso-height-percent:0;mso-width-relative:margin;mso-height-relative:margin;v-text-anchor:middle" o:gfxdata="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" fillcolor="#9cc2e5 [1944]" strokecolor="black [3213]" strokeweight="1pt">
-                <v:textbox>
-                  <w:txbxContent>
-                    <w:p>
-                      <w:pPr>
-                        <w:spacing w:after="0" w:line="240" w:lineRule="auto"/>
-                        <w:jc w:val="center"/>
-                        <w:rPr>
-                          <w:rFonts w:ascii="Arial" w:hAnsi="Arial" w:cs="Arial"/>
-                          <w:b/>
-                          <w:color w:val="000000" w:themeColor="text1"/>
-                          <w:sz w:val="18"/>
-                          <w:szCs w:val="18"/>
-                        </w:rPr>
-                      </w:pPr>
-                      <w:r>
-                        <w:rPr>
-                          <w:rFonts w:ascii="Arial" w:hAnsi="Arial" w:cs="Arial"/>
-                          <w:b/>
-                          <w:color w:val="000000" w:themeColor="text1"/>
-                          <w:sz w:val="18"/>
-                          <w:szCs w:val="18"/>
-                        </w:rPr>
-                        <w:t>Screening</w:t>
-                      </w:r>
-                    </w:p>
-                    <w:p>
-                      <w:pPr>
-                        <w:spacing w:after="0" w:line="240" w:lineRule="auto"/>
-                        <w:rPr>
-                          <w:rFonts w:ascii="Arial" w:hAnsi="Arial" w:cs="Arial"/>
-                          <w:b/>
-                          <w:color w:val="000000" w:themeColor="text1"/>
-                          <w:sz w:val="18"/>
-                          <w:szCs w:val="18"/>
-                        </w:rPr>
-                      </w:pPr>
-                    </w:p>
-                  </w:txbxContent>
-                </v:textbox>
-              </v:shape>
-            </w:pict>
-          </mc:Fallback>
-        </mc:AlternateContent>
-      </w:r>
-    </w:p>
-    <w:p>
-      <w:pPr>
-        <w:spacing w:after="0" w:line="240" w:lineRule="auto"/>
-      </w:pPr>
-      <w:r>
-        <w:rPr>
-          <w:noProof/>
-        </w:rPr>
-        <mc:AlternateContent>
-          <mc:Choice Requires="wps">
-            <w:drawing>
-              <wp:anchor distT="0" distB="0" distL="114300" distR="114300" simplePos="0" relativeHeight="251710464" behindDoc="0" locked="0" layoutInCell="1" allowOverlap="1" wp14:anchorId="3A8B276F" wp14:editId="43AEAF40">
-                <wp:simplePos x="0" y="0"/>
-                <wp:positionH relativeFrom="column">
-                  <wp:posOffset>1409700</wp:posOffset>
-                </wp:positionH>
-                <wp:positionV relativeFrom="paragraph">
-                  <wp:posOffset>56515</wp:posOffset>
-                </wp:positionV>
-                <wp:extent cx="0" cy="281305"/>
-                <wp:effectExtent l="76200" t="0" r="57150" b="61595"/>
-                <wp:wrapNone/>
-                <wp:docPr id="36" name="Straight Arrow Connector 36"/>
-                <wp:cNvGraphicFramePr/>
-                <a:graphic xmlns:a="http://schemas.openxmlformats.org/drawingml/2006/main">
-                  <a:graphicData uri="http://schemas.microsoft.com/office/word/2010/wordprocessingShape">
-                    <wps:wsp>
-                      <wps:cNvCnPr/>
-                      <wps:spPr>
-                        <a:xfrm>
-                          <a:off x="0" y="0"/>
-                          <a:ext cx="0" cy="281305"/>
-                        </a:xfrm>
-                        <a:prstGeom prst="straightConnector1">
-                          <a:avLst/>
-                        </a:prstGeom>
-                        <a:ln>
-                          <a:solidFill>
-                            <a:schemeClr val="tx1"/>
-                          </a:solidFill>
-                          <a:tailEnd type="triangle"/>
-                        </a:ln>
-                      </wps:spPr>
-                      <wps:style>
-                        <a:lnRef idx="1">
-                          <a:schemeClr val="accent1"/>
-                        </a:lnRef>
-                        <a:fillRef idx="0">
-                          <a:schemeClr val="accent1"/>
-                        </a:fillRef>
-                        <a:effectRef idx="0">
-                          <a:schemeClr val="accent1"/>
-                        </a:effectRef>
-                        <a:fontRef idx="minor">
-                          <a:schemeClr val="tx1"/>
-                        </a:fontRef>
-                      </wps:style>
-                      <wps:bodyPr/>
-                    </wps:wsp>
-                  </a:graphicData>
-                </a:graphic>
-              </wp:anchor>
-            </w:drawing>
-          </mc:Choice>
-          <mc:Fallback xmlns:w16sdtdh="http://schemas.microsoft.com/office/word/2020/wordml/sdtdatahash" xmlns:w16du="http://schemas.microsoft.com/office/word/2023/wordml/word16du" xmlns:w16="http://schemas.microsoft.com/office/word/2018/wordml" xmlns:w16cex="http://schemas.microsoft.com/office/word/2018/wordml/cex" xmlns:oel="http://schemas.microsoft.com/office/2019/extlst">
-            <w:pict>
-              <v:shape w14:anchorId="4B6A5675" id="Straight Arrow Connector 36" o:spid="_x0000_s1026" type="#_x0000_t32" style="position:absolute;margin-left:111pt;margin-top:4.45pt;width:0;height:22.15pt;z-index:251710464;visibility:visible;mso-wrap-style:square;mso-wrap-distance-left:9pt;mso-wrap-distance-top:0;mso-wrap-distance-right:9pt;mso-wrap-distance-bottom:0;mso-position-horizontal:absolute;mso-position-horizontal-relative:text;mso-position-vertical:absolute;mso-position-vertical-relative:text" o:gfxdata="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" strokecolor="black [3213]" strokeweight=".5pt">
-                <v:stroke endarrow="block" joinstyle="miter"/>
-              </v:shape>
-            </w:pict>
-          </mc:Fallback>
-        </mc:AlternateContent>
-      </w:r>
-    </w:p>
-    <w:p>
-      <w:pPr>
-        <w:spacing w:after="0" w:line="240" w:lineRule="auto"/>
-      </w:pPr>
-    </w:p>
-    <w:p>
-      <w:pPr>
-        <w:spacing w:after="0" w:line="240" w:lineRule="auto"/>
-      </w:pPr>
-      <w:r>
-        <w:rPr>
-          <w:noProof/>
-        </w:rPr>
-        <mc:AlternateContent>
-          <mc:Choice Requires="wps">
-            <w:drawing>
-              <wp:anchor distT="0" distB="0" distL="114300" distR="114300" simplePos="0" relativeHeight="251685888" behindDoc="0" locked="0" layoutInCell="1" allowOverlap="1" wp14:anchorId="2DFD1A2A" wp14:editId="19818E9F">
+              <wp:anchor distT="0" distB="0" distL="114300" distR="114300" simplePos="0" relativeHeight="251685888" behindDoc="0" locked="0" layoutInCell="1" allowOverlap="1" wp14:anchorId="2DFD1A2A" wp14:editId="7DEDA403">
                 <wp:simplePos x="0" y="0"/>
                 <wp:positionH relativeFrom="column">
                   <wp:posOffset>2476500</wp:posOffset>
                 </wp:positionH>
                 <wp:positionV relativeFrom="paragraph">
-                  <wp:posOffset>294640</wp:posOffset>
+                  <wp:posOffset>1196975</wp:posOffset>
                 </wp:positionV>
                 <wp:extent cx="563245" cy="0"/>
-                <wp:effectExtent l="0" t="76200" r="27305" b="95250"/>
+                <wp:effectExtent l="0" t="63500" r="0" b="76200"/>
                 <wp:wrapNone/>
                 <wp:docPr id="17" name="Straight Arrow Connector 17"/>
                 <wp:cNvGraphicFramePr/>
@@ -3215,9 +2362,9 @@
               </wp:anchor>
             </w:drawing>
           </mc:Choice>
-          <mc:Fallback xmlns:w16sdtdh="http://schemas.microsoft.com/office/word/2020/wordml/sdtdatahash" xmlns:w16du="http://schemas.microsoft.com/office/word/2023/wordml/word16du" xmlns:w16="http://schemas.microsoft.com/office/word/2018/wordml" xmlns:w16cex="http://schemas.microsoft.com/office/word/2018/wordml/cex" xmlns:oel="http://schemas.microsoft.com/office/2019/extlst">
+          <mc:Fallback>
             <w:pict>
-              <v:shape w14:anchorId="2640A61B" id="Straight Arrow Connector 17" o:spid="_x0000_s1026" type="#_x0000_t32" style="position:absolute;margin-left:195pt;margin-top:23.2pt;width:44.35pt;height:0;z-index:251685888;visibility:visible;mso-wrap-style:square;mso-wrap-distance-left:9pt;mso-wrap-distance-top:0;mso-wrap-distance-right:9pt;mso-wrap-distance-bottom:0;mso-position-horizontal:absolute;mso-position-horizontal-relative:text;mso-position-vertical:absolute;mso-position-vertical-relative:text" o:gfxdata="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" strokecolor="black [3213]" strokeweight=".5pt">
+              <v:shape w14:anchorId="7307740F" id="Straight Arrow Connector 17" o:spid="_x0000_s1026" type="#_x0000_t32" style="position:absolute;margin-left:195pt;margin-top:94.25pt;width:44.35pt;height:0;z-index:251685888;visibility:visible;mso-wrap-style:square;mso-wrap-distance-left:9pt;mso-wrap-distance-top:0;mso-wrap-distance-right:9pt;mso-wrap-distance-bottom:0;mso-position-horizontal:absolute;mso-position-horizontal-relative:text;mso-position-vertical:absolute;mso-position-vertical-relative:text" o:gfxdata="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" strokecolor="black [3213]" strokeweight=".5pt">
                 <v:stroke endarrow="block" joinstyle="miter"/>
               </v:shape>
             </w:pict>
@@ -3231,16 +2378,16 @@
         <mc:AlternateContent>
           <mc:Choice Requires="wps">
             <w:drawing>
-              <wp:anchor distT="0" distB="0" distL="114300" distR="114300" simplePos="0" relativeHeight="251670528" behindDoc="0" locked="0" layoutInCell="1" allowOverlap="1" wp14:anchorId="256BB765" wp14:editId="30676A58">
+              <wp:anchor distT="0" distB="0" distL="114300" distR="114300" simplePos="0" relativeHeight="251670528" behindDoc="0" locked="0" layoutInCell="1" allowOverlap="1" wp14:anchorId="256BB765" wp14:editId="5A620884">
                 <wp:simplePos x="0" y="0"/>
                 <wp:positionH relativeFrom="column">
                   <wp:posOffset>561975</wp:posOffset>
                 </wp:positionH>
                 <wp:positionV relativeFrom="paragraph">
-                  <wp:posOffset>13335</wp:posOffset>
+                  <wp:posOffset>915670</wp:posOffset>
                 </wp:positionV>
                 <wp:extent cx="1887220" cy="526415"/>
-                <wp:effectExtent l="0" t="0" r="17780" b="26035"/>
+                <wp:effectExtent l="0" t="0" r="17780" b="6985"/>
                 <wp:wrapNone/>
                 <wp:docPr id="8" name="Rectangle 8"/>
                 <wp:cNvGraphicFramePr/>
@@ -3390,7 +2537,16 @@
                                 <w:sz w:val="18"/>
                                 <w:szCs w:val="20"/>
                               </w:rPr>
-                              <w:t>797</w:t>
+                              <w:t>79</w:t>
+                            </w:r>
+                            <w:r>
+                              <w:rPr>
+                                <w:rFonts w:ascii="Arial" w:hAnsi="Arial" w:cs="Arial"/>
+                                <w:color w:val="000000" w:themeColor="text1"/>
+                                <w:sz w:val="18"/>
+                                <w:szCs w:val="20"/>
+                              </w:rPr>
+                              <w:t>5</w:t>
                             </w:r>
                             <w:r>
                               <w:rPr>
@@ -3424,7 +2580,7 @@
           </mc:Choice>
           <mc:Fallback>
             <w:pict>
-              <v:rect w14:anchorId="256BB765" id="Rectangle 8" o:spid="_x0000_s1035" style="position:absolute;margin-left:44.25pt;margin-top:1.05pt;width:148.6pt;height:41.45pt;z-index:251670528;visibility:visible;mso-wrap-style:square;mso-width-percent:0;mso-height-percent:0;mso-wrap-distance-left:9pt;mso-wrap-distance-top:0;mso-wrap-distance-right:9pt;mso-wrap-distance-bottom:0;mso-position-horizontal:absolute;mso-position-horizontal-relative:text;mso-position-vertical:absolute;mso-position-vertical-relative:text;mso-width-percent:0;mso-height-percent:0;mso-width-relative:margin;mso-height-relative:margin;v-text-anchor:middle" o:gfxdata="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" filled="f" strokecolor="black [3213]" strokeweight="1pt">
+              <v:rect w14:anchorId="256BB765" id="Rectangle 8" o:spid="_x0000_s1032" style="position:absolute;margin-left:44.25pt;margin-top:72.1pt;width:148.6pt;height:41.45pt;z-index:251670528;visibility:visible;mso-wrap-style:square;mso-width-percent:0;mso-height-percent:0;mso-wrap-distance-left:9pt;mso-wrap-distance-top:0;mso-wrap-distance-right:9pt;mso-wrap-distance-bottom:0;mso-position-horizontal:absolute;mso-position-horizontal-relative:text;mso-position-vertical:absolute;mso-position-vertical-relative:text;mso-width-percent:0;mso-height-percent:0;mso-width-relative:margin;mso-height-relative:margin;v-text-anchor:middle" o:gfxdata="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" filled="f" strokecolor="black [3213]" strokeweight="1pt">
                 <v:textbox>
                   <w:txbxContent>
                     <w:p>
@@ -3536,7 +2692,16 @@
                           <w:sz w:val="18"/>
                           <w:szCs w:val="20"/>
                         </w:rPr>
-                        <w:t>797</w:t>
+                        <w:t>79</w:t>
+                      </w:r>
+                      <w:r>
+                        <w:rPr>
+                          <w:rFonts w:ascii="Arial" w:hAnsi="Arial" w:cs="Arial"/>
+                          <w:color w:val="000000" w:themeColor="text1"/>
+                          <w:sz w:val="18"/>
+                          <w:szCs w:val="20"/>
+                        </w:rPr>
+                        <w:t>5</w:t>
                       </w:r>
                       <w:r>
                         <w:rPr>
@@ -3562,16 +2727,16 @@
         <mc:AlternateContent>
           <mc:Choice Requires="wps">
             <w:drawing>
-              <wp:anchor distT="0" distB="0" distL="114300" distR="114300" simplePos="0" relativeHeight="251671552" behindDoc="0" locked="0" layoutInCell="1" allowOverlap="1" wp14:anchorId="0A6784D8" wp14:editId="406001E6">
+              <wp:anchor distT="0" distB="0" distL="114300" distR="114300" simplePos="0" relativeHeight="251671552" behindDoc="0" locked="0" layoutInCell="1" allowOverlap="1" wp14:anchorId="0A6784D8" wp14:editId="4F11010C">
                 <wp:simplePos x="0" y="0"/>
                 <wp:positionH relativeFrom="column">
                   <wp:posOffset>3057525</wp:posOffset>
                 </wp:positionH>
                 <wp:positionV relativeFrom="paragraph">
-                  <wp:posOffset>10795</wp:posOffset>
+                  <wp:posOffset>913130</wp:posOffset>
                 </wp:positionV>
                 <wp:extent cx="1887220" cy="1133475"/>
-                <wp:effectExtent l="0" t="0" r="17780" b="28575"/>
+                <wp:effectExtent l="0" t="0" r="17780" b="9525"/>
                 <wp:wrapNone/>
                 <wp:docPr id="9" name="Rectangle 9"/>
                 <wp:cNvGraphicFramePr/>
@@ -3683,6 +2848,15 @@
                                 <w:sz w:val="18"/>
                                 <w:szCs w:val="20"/>
                               </w:rPr>
+                              <w:t xml:space="preserve"> (n=642)</w:t>
+                            </w:r>
+                            <w:r>
+                              <w:rPr>
+                                <w:rFonts w:ascii="Arial" w:hAnsi="Arial" w:cs="Arial"/>
+                                <w:color w:val="000000" w:themeColor="text1"/>
+                                <w:sz w:val="18"/>
+                                <w:szCs w:val="20"/>
+                              </w:rPr>
                               <w:t>:</w:t>
                             </w:r>
                           </w:p>
@@ -3851,7 +3025,7 @@
           </mc:Choice>
           <mc:Fallback>
             <w:pict>
-              <v:rect w14:anchorId="0A6784D8" id="Rectangle 9" o:spid="_x0000_s1036" style="position:absolute;margin-left:240.75pt;margin-top:.85pt;width:148.6pt;height:89.25pt;z-index:251671552;visibility:visible;mso-wrap-style:square;mso-width-percent:0;mso-height-percent:0;mso-wrap-distance-left:9pt;mso-wrap-distance-top:0;mso-wrap-distance-right:9pt;mso-wrap-distance-bottom:0;mso-position-horizontal:absolute;mso-position-horizontal-relative:text;mso-position-vertical:absolute;mso-position-vertical-relative:text;mso-width-percent:0;mso-height-percent:0;mso-width-relative:margin;mso-height-relative:margin;v-text-anchor:middle" o:gfxdata="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" filled="f" strokecolor="black [3213]" strokeweight="1pt">
+              <v:rect w14:anchorId="0A6784D8" id="Rectangle 9" o:spid="_x0000_s1033" style="position:absolute;margin-left:240.75pt;margin-top:71.9pt;width:148.6pt;height:89.25pt;z-index:251671552;visibility:visible;mso-wrap-style:square;mso-width-percent:0;mso-height-percent:0;mso-wrap-distance-left:9pt;mso-wrap-distance-top:0;mso-wrap-distance-right:9pt;mso-wrap-distance-bottom:0;mso-position-horizontal:absolute;mso-position-horizontal-relative:text;mso-position-vertical:absolute;mso-position-vertical-relative:text;mso-width-percent:0;mso-height-percent:0;mso-width-relative:margin;mso-height-relative:margin;v-text-anchor:middle" o:gfxdata="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" filled="f" strokecolor="black [3213]" strokeweight="1pt">
                 <v:textbox>
                   <w:txbxContent>
                     <w:p>
@@ -3917,6 +3091,15 @@
                           <w:szCs w:val="20"/>
                         </w:rPr>
                         <w:t xml:space="preserve"> excluded</w:t>
+                      </w:r>
+                      <w:r>
+                        <w:rPr>
+                          <w:rFonts w:ascii="Arial" w:hAnsi="Arial" w:cs="Arial"/>
+                          <w:color w:val="000000" w:themeColor="text1"/>
+                          <w:sz w:val="18"/>
+                          <w:szCs w:val="20"/>
+                        </w:rPr>
+                        <w:t xml:space="preserve"> (n=642)</w:t>
                       </w:r>
                       <w:r>
                         <w:rPr>
@@ -4078,21 +3261,6 @@
           </mc:Fallback>
         </mc:AlternateContent>
       </w:r>
-    </w:p>
-    <w:p>
-      <w:pPr>
-        <w:spacing w:after="0" w:line="240" w:lineRule="auto"/>
-      </w:pPr>
-    </w:p>
-    <w:p>
-      <w:pPr>
-        <w:spacing w:after="0" w:line="240" w:lineRule="auto"/>
-      </w:pPr>
-    </w:p>
-    <w:p>
-      <w:pPr>
-        <w:spacing w:after="0" w:line="240" w:lineRule="auto"/>
-      </w:pPr>
       <w:r>
         <w:rPr>
           <w:noProof/>
@@ -4100,16 +3268,16 @@
         <mc:AlternateContent>
           <mc:Choice Requires="wps">
             <w:drawing>
-              <wp:anchor distT="0" distB="0" distL="114300" distR="114300" simplePos="0" relativeHeight="251714560" behindDoc="0" locked="0" layoutInCell="1" allowOverlap="1" wp14:anchorId="31891119" wp14:editId="67AE2482">
+              <wp:anchor distT="0" distB="0" distL="114300" distR="114300" simplePos="0" relativeHeight="251714560" behindDoc="0" locked="0" layoutInCell="1" allowOverlap="1" wp14:anchorId="31891119" wp14:editId="3BE4AEC1">
                 <wp:simplePos x="0" y="0"/>
                 <wp:positionH relativeFrom="column">
-                  <wp:posOffset>1400861</wp:posOffset>
+                  <wp:posOffset>1400810</wp:posOffset>
                 </wp:positionH>
                 <wp:positionV relativeFrom="paragraph">
-                  <wp:posOffset>29667</wp:posOffset>
+                  <wp:posOffset>1443355</wp:posOffset>
                 </wp:positionV>
-                <wp:extent cx="0" cy="746151"/>
-                <wp:effectExtent l="76200" t="0" r="57150" b="53975"/>
+                <wp:extent cx="0" cy="746125"/>
+                <wp:effectExtent l="63500" t="0" r="38100" b="41275"/>
                 <wp:wrapNone/>
                 <wp:docPr id="19" name="Straight Arrow Connector 19"/>
                 <wp:cNvGraphicFramePr/>
@@ -4120,7 +3288,7 @@
                       <wps:spPr>
                         <a:xfrm>
                           <a:off x="0" y="0"/>
-                          <a:ext cx="0" cy="746151"/>
+                          <a:ext cx="0" cy="746125"/>
                         </a:xfrm>
                         <a:prstGeom prst="straightConnector1">
                           <a:avLst/>
@@ -4153,9 +3321,9 @@
               </wp:anchor>
             </w:drawing>
           </mc:Choice>
-          <mc:Fallback xmlns:w16sdtdh="http://schemas.microsoft.com/office/word/2020/wordml/sdtdatahash" xmlns:w16du="http://schemas.microsoft.com/office/word/2023/wordml/word16du" xmlns:w16="http://schemas.microsoft.com/office/word/2018/wordml" xmlns:w16cex="http://schemas.microsoft.com/office/word/2018/wordml/cex" xmlns:oel="http://schemas.microsoft.com/office/2019/extlst">
+          <mc:Fallback>
             <w:pict>
-              <v:shape w14:anchorId="2399F6D3" id="Straight Arrow Connector 19" o:spid="_x0000_s1026" type="#_x0000_t32" style="position:absolute;margin-left:110.3pt;margin-top:2.35pt;width:0;height:58.75pt;z-index:251714560;visibility:visible;mso-wrap-style:square;mso-wrap-distance-left:9pt;mso-wrap-distance-top:0;mso-wrap-distance-right:9pt;mso-wrap-distance-bottom:0;mso-position-horizontal:absolute;mso-position-horizontal-relative:text;mso-position-vertical:absolute;mso-position-vertical-relative:text" o:gfxdata="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" strokecolor="black [3213]" strokeweight=".5pt">
+              <v:shape w14:anchorId="2EFB5B4E" id="Straight Arrow Connector 19" o:spid="_x0000_s1026" type="#_x0000_t32" style="position:absolute;margin-left:110.3pt;margin-top:113.65pt;width:0;height:58.75pt;z-index:251714560;visibility:visible;mso-wrap-style:square;mso-wrap-distance-left:9pt;mso-wrap-distance-top:0;mso-wrap-distance-right:9pt;mso-wrap-distance-bottom:0;mso-position-horizontal:absolute;mso-position-horizontal-relative:text;mso-position-vertical:absolute;mso-position-vertical-relative:text" o:gfxdata="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" strokecolor="black [3213]" strokeweight=".5pt">
                 <v:stroke endarrow="block" joinstyle="miter"/>
               </v:shape>
             </w:pict>
@@ -4172,8 +3340,11 @@
       <w:pPr>
         <w:spacing w:after="0" w:line="240" w:lineRule="auto"/>
       </w:pPr>
-      <w:bookmarkStart w:id="0" w:name="_GoBack"/>
-      <w:bookmarkEnd w:id="0"/>
+    </w:p>
+    <w:p>
+      <w:pPr>
+        <w:spacing w:after="0" w:line="240" w:lineRule="auto"/>
+      </w:pPr>
     </w:p>
     <w:p>
       <w:pPr>
@@ -4191,16 +3362,236 @@
         <mc:AlternateContent>
           <mc:Choice Requires="wps">
             <w:drawing>
-              <wp:anchor distT="0" distB="0" distL="114300" distR="114300" simplePos="0" relativeHeight="251678720" behindDoc="0" locked="0" layoutInCell="1" allowOverlap="1" wp14:anchorId="2957DE69" wp14:editId="2AFC38B0">
+              <wp:anchor distT="0" distB="0" distL="114300" distR="114300" simplePos="0" relativeHeight="251703296" behindDoc="0" locked="0" layoutInCell="1" allowOverlap="1" wp14:anchorId="057AAEFF" wp14:editId="6AF7DBD0">
+                <wp:simplePos x="0" y="0"/>
+                <wp:positionH relativeFrom="column">
+                  <wp:posOffset>-828570</wp:posOffset>
+                </wp:positionH>
+                <wp:positionV relativeFrom="paragraph">
+                  <wp:posOffset>142135</wp:posOffset>
+                </wp:positionV>
+                <wp:extent cx="2120267" cy="262890"/>
+                <wp:effectExtent l="1588" t="0" r="14922" b="14923"/>
+                <wp:wrapNone/>
+                <wp:docPr id="32" name="Flowchart: Alternate Process 32"/>
+                <wp:cNvGraphicFramePr/>
+                <a:graphic xmlns:a="http://schemas.openxmlformats.org/drawingml/2006/main">
+                  <a:graphicData uri="http://schemas.microsoft.com/office/word/2010/wordprocessingShape">
+                    <wps:wsp>
+                      <wps:cNvSpPr/>
+                      <wps:spPr>
+                        <a:xfrm rot="16200000">
+                          <a:off x="0" y="0"/>
+                          <a:ext cx="2120267" cy="262890"/>
+                        </a:xfrm>
+                        <a:prstGeom prst="flowChartAlternateProcess">
+                          <a:avLst/>
+                        </a:prstGeom>
+                        <a:solidFill>
+                          <a:schemeClr val="accent5">
+                            <a:lumMod val="60000"/>
+                            <a:lumOff val="40000"/>
+                          </a:schemeClr>
+                        </a:solidFill>
+                        <a:ln>
+                          <a:solidFill>
+                            <a:schemeClr val="tx1"/>
+                          </a:solidFill>
+                        </a:ln>
+                      </wps:spPr>
+                      <wps:style>
+                        <a:lnRef idx="2">
+                          <a:schemeClr val="accent4">
+                            <a:shade val="50000"/>
+                          </a:schemeClr>
+                        </a:lnRef>
+                        <a:fillRef idx="1">
+                          <a:schemeClr val="accent4"/>
+                        </a:fillRef>
+                        <a:effectRef idx="0">
+                          <a:schemeClr val="accent4"/>
+                        </a:effectRef>
+                        <a:fontRef idx="minor">
+                          <a:schemeClr val="lt1"/>
+                        </a:fontRef>
+                      </wps:style>
+                      <wps:txbx>
+                        <w:txbxContent>
+                          <w:p>
+                            <w:pPr>
+                              <w:spacing w:after="0" w:line="240" w:lineRule="auto"/>
+                              <w:jc w:val="center"/>
+                              <w:rPr>
+                                <w:rFonts w:ascii="Arial" w:hAnsi="Arial" w:cs="Arial"/>
+                                <w:b/>
+                                <w:color w:val="000000" w:themeColor="text1"/>
+                                <w:sz w:val="18"/>
+                                <w:szCs w:val="18"/>
+                              </w:rPr>
+                            </w:pPr>
+                            <w:r>
+                              <w:rPr>
+                                <w:rFonts w:ascii="Arial" w:hAnsi="Arial" w:cs="Arial"/>
+                                <w:b/>
+                                <w:color w:val="000000" w:themeColor="text1"/>
+                                <w:sz w:val="18"/>
+                                <w:szCs w:val="18"/>
+                              </w:rPr>
+                              <w:t>Screening</w:t>
+                            </w:r>
+                          </w:p>
+                          <w:p>
+                            <w:pPr>
+                              <w:spacing w:after="0" w:line="240" w:lineRule="auto"/>
+                              <w:rPr>
+                                <w:rFonts w:ascii="Arial" w:hAnsi="Arial" w:cs="Arial"/>
+                                <w:b/>
+                                <w:color w:val="000000" w:themeColor="text1"/>
+                                <w:sz w:val="18"/>
+                                <w:szCs w:val="18"/>
+                              </w:rPr>
+                            </w:pPr>
+                          </w:p>
+                        </w:txbxContent>
+                      </wps:txbx>
+                      <wps:bodyPr rot="0" spcFirstLastPara="0" vertOverflow="overflow" horzOverflow="overflow" vert="horz" wrap="square" lIns="91440" tIns="45720" rIns="91440" bIns="45720" numCol="1" spcCol="0" rtlCol="0" fromWordArt="0" anchor="ctr" anchorCtr="0" forceAA="0" compatLnSpc="1">
+                        <a:prstTxWarp prst="textNoShape">
+                          <a:avLst/>
+                        </a:prstTxWarp>
+                        <a:noAutofit/>
+                      </wps:bodyPr>
+                    </wps:wsp>
+                  </a:graphicData>
+                </a:graphic>
+                <wp14:sizeRelH relativeFrom="margin">
+                  <wp14:pctWidth>0</wp14:pctWidth>
+                </wp14:sizeRelH>
+                <wp14:sizeRelV relativeFrom="margin">
+                  <wp14:pctHeight>0</wp14:pctHeight>
+                </wp14:sizeRelV>
+              </wp:anchor>
+            </w:drawing>
+          </mc:Choice>
+          <mc:Fallback>
+            <w:pict>
+              <v:shapetype w14:anchorId="057AAEFF" id="_x0000_t176" coordsize="21600,21600" o:spt="176" adj="2700" path="m@0,qx0@0l0@2qy@0,21600l@1,21600qx21600@2l21600@0qy@1,xe">
+                <v:stroke joinstyle="miter"/>
+                <v:formulas>
+                  <v:f eqn="val #0"/>
+                  <v:f eqn="sum width 0 #0"/>
+                  <v:f eqn="sum height 0 #0"/>
+                  <v:f eqn="prod @0 2929 10000"/>
+                  <v:f eqn="sum width 0 @3"/>
+                  <v:f eqn="sum height 0 @3"/>
+                  <v:f eqn="val width"/>
+                  <v:f eqn="val height"/>
+                  <v:f eqn="prod width 1 2"/>
+                  <v:f eqn="prod height 1 2"/>
+                </v:formulas>
+                <v:path gradientshapeok="t" limo="10800,10800" o:connecttype="custom" o:connectlocs="@8,0;0,@9;@8,@7;@6,@9" textboxrect="@3,@3,@4,@5"/>
+              </v:shapetype>
+              <v:shape id="Flowchart: Alternate Process 32" o:spid="_x0000_s1034" type="#_x0000_t176" style="position:absolute;margin-left:-65.25pt;margin-top:11.2pt;width:166.95pt;height:20.7pt;rotation:-90;z-index:251703296;visibility:visible;mso-wrap-style:square;mso-width-percent:0;mso-height-percent:0;mso-wrap-distance-left:9pt;mso-wrap-distance-top:0;mso-wrap-distance-right:9pt;mso-wrap-distance-bottom:0;mso-position-horizontal:absolute;mso-position-horizontal-relative:text;mso-position-vertical:absolute;mso-position-vertical-relative:text;mso-width-percent:0;mso-height-percent:0;mso-width-relative:margin;mso-height-relative:margin;v-text-anchor:middle" o:gfxdata="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" fillcolor="#9cc2e5 [1944]" strokecolor="black [3213]" strokeweight="1pt">
+                <v:textbox>
+                  <w:txbxContent>
+                    <w:p>
+                      <w:pPr>
+                        <w:spacing w:after="0" w:line="240" w:lineRule="auto"/>
+                        <w:jc w:val="center"/>
+                        <w:rPr>
+                          <w:rFonts w:ascii="Arial" w:hAnsi="Arial" w:cs="Arial"/>
+                          <w:b/>
+                          <w:color w:val="000000" w:themeColor="text1"/>
+                          <w:sz w:val="18"/>
+                          <w:szCs w:val="18"/>
+                        </w:rPr>
+                      </w:pPr>
+                      <w:r>
+                        <w:rPr>
+                          <w:rFonts w:ascii="Arial" w:hAnsi="Arial" w:cs="Arial"/>
+                          <w:b/>
+                          <w:color w:val="000000" w:themeColor="text1"/>
+                          <w:sz w:val="18"/>
+                          <w:szCs w:val="18"/>
+                        </w:rPr>
+                        <w:t>Screening</w:t>
+                      </w:r>
+                    </w:p>
+                    <w:p>
+                      <w:pPr>
+                        <w:spacing w:after="0" w:line="240" w:lineRule="auto"/>
+                        <w:rPr>
+                          <w:rFonts w:ascii="Arial" w:hAnsi="Arial" w:cs="Arial"/>
+                          <w:b/>
+                          <w:color w:val="000000" w:themeColor="text1"/>
+                          <w:sz w:val="18"/>
+                          <w:szCs w:val="18"/>
+                        </w:rPr>
+                      </w:pPr>
+                    </w:p>
+                  </w:txbxContent>
+                </v:textbox>
+              </v:shape>
+            </w:pict>
+          </mc:Fallback>
+        </mc:AlternateContent>
+      </w:r>
+    </w:p>
+    <w:p>
+      <w:pPr>
+        <w:spacing w:after="0" w:line="240" w:lineRule="auto"/>
+      </w:pPr>
+    </w:p>
+    <w:p>
+      <w:pPr>
+        <w:spacing w:after="0" w:line="240" w:lineRule="auto"/>
+      </w:pPr>
+    </w:p>
+    <w:p>
+      <w:pPr>
+        <w:spacing w:after="0" w:line="240" w:lineRule="auto"/>
+      </w:pPr>
+    </w:p>
+    <w:p>
+      <w:pPr>
+        <w:spacing w:after="0" w:line="240" w:lineRule="auto"/>
+      </w:pPr>
+    </w:p>
+    <w:p>
+      <w:pPr>
+        <w:spacing w:after="0" w:line="240" w:lineRule="auto"/>
+      </w:pPr>
+    </w:p>
+    <w:p>
+      <w:pPr>
+        <w:spacing w:after="0" w:line="240" w:lineRule="auto"/>
+      </w:pPr>
+    </w:p>
+    <w:p>
+      <w:pPr>
+        <w:spacing w:after="0" w:line="240" w:lineRule="auto"/>
+      </w:pPr>
+    </w:p>
+    <w:p>
+      <w:pPr>
+        <w:spacing w:after="0" w:line="240" w:lineRule="auto"/>
+      </w:pPr>
+      <w:r>
+        <w:rPr>
+          <w:noProof/>
+        </w:rPr>
+        <mc:AlternateContent>
+          <mc:Choice Requires="wps">
+            <w:drawing>
+              <wp:anchor distT="0" distB="0" distL="114300" distR="114300" simplePos="0" relativeHeight="251678720" behindDoc="0" locked="0" layoutInCell="1" allowOverlap="1" wp14:anchorId="2957DE69" wp14:editId="7D1DF4B7">
                 <wp:simplePos x="0" y="0"/>
                 <wp:positionH relativeFrom="column">
                   <wp:posOffset>540385</wp:posOffset>
                 </wp:positionH>
                 <wp:positionV relativeFrom="paragraph">
-                  <wp:posOffset>110795</wp:posOffset>
+                  <wp:posOffset>98213</wp:posOffset>
                 </wp:positionV>
                 <wp:extent cx="1887220" cy="723900"/>
-                <wp:effectExtent l="0" t="0" r="17780" b="19050"/>
+                <wp:effectExtent l="0" t="0" r="17780" b="12700"/>
                 <wp:wrapNone/>
                 <wp:docPr id="13" name="Rectangle 13"/>
                 <wp:cNvGraphicFramePr/>
@@ -4305,7 +3696,7 @@
                                 <w:sz w:val="18"/>
                                 <w:szCs w:val="20"/>
                               </w:rPr>
-                              <w:t>642</w:t>
+                              <w:t>155</w:t>
                             </w:r>
                             <w:r>
                               <w:rPr>
@@ -4339,7 +3730,7 @@
           </mc:Choice>
           <mc:Fallback>
             <w:pict>
-              <v:rect w14:anchorId="2957DE69" id="Rectangle 13" o:spid="_x0000_s1037" style="position:absolute;margin-left:42.55pt;margin-top:8.7pt;width:148.6pt;height:57pt;z-index:251678720;visibility:visible;mso-wrap-style:square;mso-width-percent:0;mso-height-percent:0;mso-wrap-distance-left:9pt;mso-wrap-distance-top:0;mso-wrap-distance-right:9pt;mso-wrap-distance-bottom:0;mso-position-horizontal:absolute;mso-position-horizontal-relative:text;mso-position-vertical:absolute;mso-position-vertical-relative:text;mso-width-percent:0;mso-height-percent:0;mso-width-relative:margin;mso-height-relative:margin;v-text-anchor:middle" o:gfxdata="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" filled="f" strokecolor="black [3213]" strokeweight="1pt">
+              <v:rect w14:anchorId="2957DE69" id="Rectangle 13" o:spid="_x0000_s1035" style="position:absolute;margin-left:42.55pt;margin-top:7.75pt;width:148.6pt;height:57pt;z-index:251678720;visibility:visible;mso-wrap-style:square;mso-width-percent:0;mso-height-percent:0;mso-wrap-distance-left:9pt;mso-wrap-distance-top:0;mso-wrap-distance-right:9pt;mso-wrap-distance-bottom:0;mso-position-horizontal:absolute;mso-position-horizontal-relative:text;mso-position-vertical:absolute;mso-position-vertical-relative:text;mso-width-percent:0;mso-height-percent:0;mso-width-relative:margin;mso-height-relative:margin;v-text-anchor:middle" o:gfxdata="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" filled="f" strokecolor="black [3213]" strokeweight="1pt">
                 <v:textbox>
                   <w:txbxContent>
                     <w:p>
@@ -4406,7 +3797,7 @@
                           <w:sz w:val="18"/>
                           <w:szCs w:val="20"/>
                         </w:rPr>
-                        <w:t>642</w:t>
+                        <w:t>155</w:t>
                       </w:r>
                       <w:r>
                         <w:rPr>
@@ -4437,16 +3828,16 @@
         <mc:AlternateContent>
           <mc:Choice Requires="wps">
             <w:drawing>
-              <wp:anchor distT="0" distB="0" distL="114300" distR="114300" simplePos="0" relativeHeight="251705344" behindDoc="0" locked="0" layoutInCell="1" allowOverlap="1" wp14:anchorId="291789E9" wp14:editId="38637E56">
+              <wp:anchor distT="0" distB="0" distL="114300" distR="114300" simplePos="0" relativeHeight="251705344" behindDoc="0" locked="0" layoutInCell="1" allowOverlap="1" wp14:anchorId="291789E9" wp14:editId="64A36080">
                 <wp:simplePos x="0" y="0"/>
                 <wp:positionH relativeFrom="column">
-                  <wp:posOffset>-133509</wp:posOffset>
+                  <wp:posOffset>-138748</wp:posOffset>
                 </wp:positionH>
                 <wp:positionV relativeFrom="paragraph">
-                  <wp:posOffset>170656</wp:posOffset>
+                  <wp:posOffset>169016</wp:posOffset>
                 </wp:positionV>
-                <wp:extent cx="764223" cy="262890"/>
-                <wp:effectExtent l="2858" t="0" r="20002" b="20003"/>
+                <wp:extent cx="763905" cy="262890"/>
+                <wp:effectExtent l="0" t="3492" r="7302" b="7303"/>
                 <wp:wrapNone/>
                 <wp:docPr id="33" name="Flowchart: Alternate Process 33"/>
                 <wp:cNvGraphicFramePr/>
@@ -4457,7 +3848,7 @@
                       <wps:spPr>
                         <a:xfrm rot="16200000">
                           <a:off x="0" y="0"/>
-                          <a:ext cx="764223" cy="262890"/>
+                          <a:ext cx="763905" cy="262890"/>
                         </a:xfrm>
                         <a:prstGeom prst="flowChartAlternateProcess">
                           <a:avLst/>
@@ -4535,9 +3926,9 @@
               </wp:anchor>
             </w:drawing>
           </mc:Choice>
-          <mc:Fallback xmlns:w16sdtdh="http://schemas.microsoft.com/office/word/2020/wordml/sdtdatahash" xmlns:w16du="http://schemas.microsoft.com/office/word/2023/wordml/word16du" xmlns:w16="http://schemas.microsoft.com/office/word/2018/wordml" xmlns:w16cex="http://schemas.microsoft.com/office/word/2018/wordml/cex" xmlns:oel="http://schemas.microsoft.com/office/2019/extlst">
+          <mc:Fallback>
             <w:pict>
-              <v:shape w14:anchorId="291789E9" id="Flowchart: Alternate Process 33" o:spid="_x0000_s1038" type="#_x0000_t176" style="position:absolute;margin-left:-10.5pt;margin-top:13.45pt;width:60.2pt;height:20.7pt;rotation:-90;z-index:251705344;visibility:visible;mso-wrap-style:square;mso-width-percent:0;mso-height-percent:0;mso-wrap-distance-left:9pt;mso-wrap-distance-top:0;mso-wrap-distance-right:9pt;mso-wrap-distance-bottom:0;mso-position-horizontal:absolute;mso-position-horizontal-relative:text;mso-position-vertical:absolute;mso-position-vertical-relative:text;mso-width-percent:0;mso-height-percent:0;mso-width-relative:margin;mso-height-relative:margin;v-text-anchor:middle" o:gfxdata="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" fillcolor="#9cc2e5 [1944]" strokecolor="black [3213]" strokeweight="1pt">
+              <v:shape w14:anchorId="291789E9" id="Flowchart: Alternate Process 33" o:spid="_x0000_s1036" type="#_x0000_t176" style="position:absolute;margin-left:-10.95pt;margin-top:13.3pt;width:60.15pt;height:20.7pt;rotation:-90;z-index:251705344;visibility:visible;mso-wrap-style:square;mso-width-percent:0;mso-height-percent:0;mso-wrap-distance-left:9pt;mso-wrap-distance-top:0;mso-wrap-distance-right:9pt;mso-wrap-distance-bottom:0;mso-position-horizontal:absolute;mso-position-horizontal-relative:text;mso-position-vertical:absolute;mso-position-vertical-relative:text;mso-width-percent:0;mso-height-percent:0;mso-width-relative:margin;mso-height-relative:margin;v-text-anchor:middle" o:gfxdata="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" fillcolor="#9cc2e5 [1944]" strokecolor="black [3213]" strokeweight="1pt">
                 <v:textbox>
                   <w:txbxContent>
                     <w:p>
@@ -4570,6 +3961,26 @@
           </mc:Fallback>
         </mc:AlternateContent>
       </w:r>
+    </w:p>
+    <w:p>
+      <w:pPr>
+        <w:spacing w:after="0" w:line="240" w:lineRule="auto"/>
+      </w:pPr>
+    </w:p>
+    <w:p>
+      <w:pPr>
+        <w:spacing w:after="0" w:line="240" w:lineRule="auto"/>
+      </w:pPr>
+    </w:p>
+    <w:p>
+      <w:pPr>
+        <w:spacing w:after="0" w:line="240" w:lineRule="auto"/>
+      </w:pPr>
+    </w:p>
+    <w:p>
+      <w:pPr>
+        <w:spacing w:after="0" w:line="240" w:lineRule="auto"/>
+      </w:pPr>
     </w:p>
     <w:p>
       <w:pPr>
@@ -4608,7 +4019,7 @@
 </file>
 
 <file path=word/endnotes.xml><?xml version="1.0" encoding="utf-8"?>
-<w:endnotes xmlns:wpc="http://schemas.microsoft.com/office/word/2010/wordprocessingCanvas" xmlns:cx="http://schemas.microsoft.com/office/drawing/2014/chartex" xmlns:cx1="http://schemas.microsoft.com/office/drawing/2015/9/8/chartex" xmlns:cx2="http://schemas.microsoft.com/office/drawing/2015/10/21/chartex" xmlns:cx3="http://schemas.microsoft.com/office/drawing/2016/5/9/chartex" xmlns:cx4="http://schemas.microsoft.com/office/drawing/2016/5/10/chartex" xmlns:cx5="http://schemas.microsoft.com/office/drawing/2016/5/11/chartex" xmlns:cx6="http://schemas.microsoft.com/office/drawing/2016/5/12/chartex" xmlns:cx7="http://schemas.microsoft.com/office/drawing/2016/5/13/chartex" xmlns:cx8="http://schemas.microsoft.com/office/drawing/2016/5/14/chartex" xmlns:mc="http://schemas.openxmlformats.org/markup-compatibility/2006" xmlns:aink="http://schemas.microsoft.com/office/drawing/2016/ink" xmlns:am3d="http://schemas.microsoft.com/office/drawing/2017/model3d" xmlns:o="urn:schemas-microsoft-com:office:office" xmlns:r="http://schemas.openxmlformats.org/officeDocument/2006/relationships" xmlns:m="http://schemas.openxmlformats.org/officeDocument/2006/math" xmlns:v="urn:schemas-microsoft-com:vml" xmlns:wp14="http://schemas.microsoft.com/office/word/2010/wordprocessingDrawing" xmlns:wp="http://schemas.openxmlformats.org/drawingml/2006/wordprocessingDrawing" xmlns:w10="urn:schemas-microsoft-com:office:word" xmlns:w="http://schemas.openxmlformats.org/wordprocessingml/2006/main" xmlns:w14="http://schemas.microsoft.com/office/word/2010/wordml" xmlns:w15="http://schemas.microsoft.com/office/word/2012/wordml" xmlns:w16cid="http://schemas.microsoft.com/office/word/2016/wordml/cid" xmlns:w16se="http://schemas.microsoft.com/office/word/2015/wordml/symex" xmlns:wpg="http://schemas.microsoft.com/office/word/2010/wordprocessingGroup" xmlns:wpi="http://schemas.microsoft.com/office/word/2010/wordprocessingInk" xmlns:wne="http://schemas.microsoft.com/office/word/2006/wordml" xmlns:wps="http://schemas.microsoft.com/office/word/2010/wordprocessingShape" mc:Ignorable="w14 w15 w16se w16cid wp14">
+<w:endnotes xmlns:wpc="http://schemas.microsoft.com/office/word/2010/wordprocessingCanvas" xmlns:cx="http://schemas.microsoft.com/office/drawing/2014/chartex" xmlns:cx1="http://schemas.microsoft.com/office/drawing/2015/9/8/chartex" xmlns:cx2="http://schemas.microsoft.com/office/drawing/2015/10/21/chartex" xmlns:cx3="http://schemas.microsoft.com/office/drawing/2016/5/9/chartex" xmlns:cx4="http://schemas.microsoft.com/office/drawing/2016/5/10/chartex" xmlns:cx5="http://schemas.microsoft.com/office/drawing/2016/5/11/chartex" xmlns:cx6="http://schemas.microsoft.com/office/drawing/2016/5/12/chartex" xmlns:cx7="http://schemas.microsoft.com/office/drawing/2016/5/13/chartex" xmlns:cx8="http://schemas.microsoft.com/office/drawing/2016/5/14/chartex" xmlns:mc="http://schemas.openxmlformats.org/markup-compatibility/2006" xmlns:aink="http://schemas.microsoft.com/office/drawing/2016/ink" xmlns:am3d="http://schemas.microsoft.com/office/drawing/2017/model3d" xmlns:o="urn:schemas-microsoft-com:office:office" xmlns:oel="http://schemas.microsoft.com/office/2019/extlst" xmlns:r="http://schemas.openxmlformats.org/officeDocument/2006/relationships" xmlns:m="http://schemas.openxmlformats.org/officeDocument/2006/math" xmlns:v="urn:schemas-microsoft-com:vml" xmlns:wp14="http://schemas.microsoft.com/office/word/2010/wordprocessingDrawing" xmlns:wp="http://schemas.openxmlformats.org/drawingml/2006/wordprocessingDrawing" xmlns:w10="urn:schemas-microsoft-com:office:word" xmlns:w="http://schemas.openxmlformats.org/wordprocessingml/2006/main" xmlns:w14="http://schemas.microsoft.com/office/word/2010/wordml" xmlns:w15="http://schemas.microsoft.com/office/word/2012/wordml" xmlns:w16cex="http://schemas.microsoft.com/office/word/2018/wordml/cex" xmlns:w16cid="http://schemas.microsoft.com/office/word/2016/wordml/cid" xmlns:w16="http://schemas.microsoft.com/office/word/2018/wordml" xmlns:w16du="http://schemas.microsoft.com/office/word/2023/wordml/word16du" xmlns:w16sdtdh="http://schemas.microsoft.com/office/word/2020/wordml/sdtdatahash" xmlns:w16sdtfl="http://schemas.microsoft.com/office/word/2024/wordml/sdtformatlock" xmlns:w16se="http://schemas.microsoft.com/office/word/2015/wordml/symex" xmlns:wpg="http://schemas.microsoft.com/office/word/2010/wordprocessingGroup" xmlns:wpi="http://schemas.microsoft.com/office/word/2010/wordprocessingInk" xmlns:wne="http://schemas.microsoft.com/office/word/2006/wordml" xmlns:wps="http://schemas.microsoft.com/office/word/2010/wordprocessingShape" mc:Ignorable="w14 w15 w16se w16cid w16 w16cex w16sdtdh w16sdtfl w16du wp14">
   <w:endnote w:type="separator" w:id="-1">
     <w:p>
       <w:pPr>
@@ -4633,7 +4044,7 @@
 </file>
 
 <file path=word/footnotes.xml><?xml version="1.0" encoding="utf-8"?>
-<w:footnotes xmlns:wpc="http://schemas.microsoft.com/office/word/2010/wordprocessingCanvas" xmlns:cx="http://schemas.microsoft.com/office/drawing/2014/chartex" xmlns:cx1="http://schemas.microsoft.com/office/drawing/2015/9/8/chartex" xmlns:cx2="http://schemas.microsoft.com/office/drawing/2015/10/21/chartex" xmlns:cx3="http://schemas.microsoft.com/office/drawing/2016/5/9/chartex" xmlns:cx4="http://schemas.microsoft.com/office/drawing/2016/5/10/chartex" xmlns:cx5="http://schemas.microsoft.com/office/drawing/2016/5/11/chartex" xmlns:cx6="http://schemas.microsoft.com/office/drawing/2016/5/12/chartex" xmlns:cx7="http://schemas.microsoft.com/office/drawing/2016/5/13/chartex" xmlns:cx8="http://schemas.microsoft.com/office/drawing/2016/5/14/chartex" xmlns:mc="http://schemas.openxmlformats.org/markup-compatibility/2006" xmlns:aink="http://schemas.microsoft.com/office/drawing/2016/ink" xmlns:am3d="http://schemas.microsoft.com/office/drawing/2017/model3d" xmlns:o="urn:schemas-microsoft-com:office:office" xmlns:r="http://schemas.openxmlformats.org/officeDocument/2006/relationships" xmlns:m="http://schemas.openxmlformats.org/officeDocument/2006/math" xmlns:v="urn:schemas-microsoft-com:vml" xmlns:wp14="http://schemas.microsoft.com/office/word/2010/wordprocessingDrawing" xmlns:wp="http://schemas.openxmlformats.org/drawingml/2006/wordprocessingDrawing" xmlns:w10="urn:schemas-microsoft-com:office:word" xmlns:w="http://schemas.openxmlformats.org/wordprocessingml/2006/main" xmlns:w14="http://schemas.microsoft.com/office/word/2010/wordml" xmlns:w15="http://schemas.microsoft.com/office/word/2012/wordml" xmlns:w16cid="http://schemas.microsoft.com/office/word/2016/wordml/cid" xmlns:w16se="http://schemas.microsoft.com/office/word/2015/wordml/symex" xmlns:wpg="http://schemas.microsoft.com/office/word/2010/wordprocessingGroup" xmlns:wpi="http://schemas.microsoft.com/office/word/2010/wordprocessingInk" xmlns:wne="http://schemas.microsoft.com/office/word/2006/wordml" xmlns:wps="http://schemas.microsoft.com/office/word/2010/wordprocessingShape" mc:Ignorable="w14 w15 w16se w16cid wp14">
+<w:footnotes xmlns:wpc="http://schemas.microsoft.com/office/word/2010/wordprocessingCanvas" xmlns:cx="http://schemas.microsoft.com/office/drawing/2014/chartex" xmlns:cx1="http://schemas.microsoft.com/office/drawing/2015/9/8/chartex" xmlns:cx2="http://schemas.microsoft.com/office/drawing/2015/10/21/chartex" xmlns:cx3="http://schemas.microsoft.com/office/drawing/2016/5/9/chartex" xmlns:cx4="http://schemas.microsoft.com/office/drawing/2016/5/10/chartex" xmlns:cx5="http://schemas.microsoft.com/office/drawing/2016/5/11/chartex" xmlns:cx6="http://schemas.microsoft.com/office/drawing/2016/5/12/chartex" xmlns:cx7="http://schemas.microsoft.com/office/drawing/2016/5/13/chartex" xmlns:cx8="http://schemas.microsoft.com/office/drawing/2016/5/14/chartex" xmlns:mc="http://schemas.openxmlformats.org/markup-compatibility/2006" xmlns:aink="http://schemas.microsoft.com/office/drawing/2016/ink" xmlns:am3d="http://schemas.microsoft.com/office/drawing/2017/model3d" xmlns:o="urn:schemas-microsoft-com:office:office" xmlns:oel="http://schemas.microsoft.com/office/2019/extlst" xmlns:r="http://schemas.openxmlformats.org/officeDocument/2006/relationships" xmlns:m="http://schemas.openxmlformats.org/officeDocument/2006/math" xmlns:v="urn:schemas-microsoft-com:vml" xmlns:wp14="http://schemas.microsoft.com/office/word/2010/wordprocessingDrawing" xmlns:wp="http://schemas.openxmlformats.org/drawingml/2006/wordprocessingDrawing" xmlns:w10="urn:schemas-microsoft-com:office:word" xmlns:w="http://schemas.openxmlformats.org/wordprocessingml/2006/main" xmlns:w14="http://schemas.microsoft.com/office/word/2010/wordml" xmlns:w15="http://schemas.microsoft.com/office/word/2012/wordml" xmlns:w16cex="http://schemas.microsoft.com/office/word/2018/wordml/cex" xmlns:w16cid="http://schemas.microsoft.com/office/word/2016/wordml/cid" xmlns:w16="http://schemas.microsoft.com/office/word/2018/wordml" xmlns:w16du="http://schemas.microsoft.com/office/word/2023/wordml/word16du" xmlns:w16sdtdh="http://schemas.microsoft.com/office/word/2020/wordml/sdtdatahash" xmlns:w16sdtfl="http://schemas.microsoft.com/office/word/2024/wordml/sdtformatlock" xmlns:w16se="http://schemas.microsoft.com/office/word/2015/wordml/symex" xmlns:wpg="http://schemas.microsoft.com/office/word/2010/wordprocessingGroup" xmlns:wpi="http://schemas.microsoft.com/office/word/2010/wordprocessingInk" xmlns:wne="http://schemas.microsoft.com/office/word/2006/wordml" xmlns:wps="http://schemas.microsoft.com/office/word/2010/wordprocessingShape" mc:Ignorable="w14 w15 w16se w16cid w16 w16cex w16sdtdh w16sdtfl w16du wp14">
   <w:footnote w:type="separator" w:id="-1">
     <w:p>
       <w:pPr>
@@ -4658,7 +4069,7 @@
 </file>
 
 <file path=word/header1.xml><?xml version="1.0" encoding="utf-8"?>
-<w:hdr xmlns:wpc="http://schemas.microsoft.com/office/word/2010/wordprocessingCanvas" xmlns:cx="http://schemas.microsoft.com/office/drawing/2014/chartex" xmlns:cx1="http://schemas.microsoft.com/office/drawing/2015/9/8/chartex" xmlns:cx2="http://schemas.microsoft.com/office/drawing/2015/10/21/chartex" xmlns:cx3="http://schemas.microsoft.com/office/drawing/2016/5/9/chartex" xmlns:cx4="http://schemas.microsoft.com/office/drawing/2016/5/10/chartex" xmlns:cx5="http://schemas.microsoft.com/office/drawing/2016/5/11/chartex" xmlns:cx6="http://schemas.microsoft.com/office/drawing/2016/5/12/chartex" xmlns:cx7="http://schemas.microsoft.com/office/drawing/2016/5/13/chartex" xmlns:cx8="http://schemas.microsoft.com/office/drawing/2016/5/14/chartex" xmlns:mc="http://schemas.openxmlformats.org/markup-compatibility/2006" xmlns:aink="http://schemas.microsoft.com/office/drawing/2016/ink" xmlns:am3d="http://schemas.microsoft.com/office/drawing/2017/model3d" xmlns:o="urn:schemas-microsoft-com:office:office" xmlns:r="http://schemas.openxmlformats.org/officeDocument/2006/relationships" xmlns:m="http://schemas.openxmlformats.org/officeDocument/2006/math" xmlns:v="urn:schemas-microsoft-com:vml" xmlns:wp14="http://schemas.microsoft.com/office/word/2010/wordprocessingDrawing" xmlns:wp="http://schemas.openxmlformats.org/drawingml/2006/wordprocessingDrawing" xmlns:w10="urn:schemas-microsoft-com:office:word" xmlns:w="http://schemas.openxmlformats.org/wordprocessingml/2006/main" xmlns:w14="http://schemas.microsoft.com/office/word/2010/wordml" xmlns:w15="http://schemas.microsoft.com/office/word/2012/wordml" xmlns:w16cid="http://schemas.microsoft.com/office/word/2016/wordml/cid" xmlns:w16se="http://schemas.microsoft.com/office/word/2015/wordml/symex" xmlns:wpg="http://schemas.microsoft.com/office/word/2010/wordprocessingGroup" xmlns:wpi="http://schemas.microsoft.com/office/word/2010/wordprocessingInk" xmlns:wne="http://schemas.microsoft.com/office/word/2006/wordml" xmlns:wps="http://schemas.microsoft.com/office/word/2010/wordprocessingShape" mc:Ignorable="w14 w15 w16se w16cid wp14">
+<w:hdr xmlns:wpc="http://schemas.microsoft.com/office/word/2010/wordprocessingCanvas" xmlns:cx="http://schemas.microsoft.com/office/drawing/2014/chartex" xmlns:cx1="http://schemas.microsoft.com/office/drawing/2015/9/8/chartex" xmlns:cx2="http://schemas.microsoft.com/office/drawing/2015/10/21/chartex" xmlns:cx3="http://schemas.microsoft.com/office/drawing/2016/5/9/chartex" xmlns:cx4="http://schemas.microsoft.com/office/drawing/2016/5/10/chartex" xmlns:cx5="http://schemas.microsoft.com/office/drawing/2016/5/11/chartex" xmlns:cx6="http://schemas.microsoft.com/office/drawing/2016/5/12/chartex" xmlns:cx7="http://schemas.microsoft.com/office/drawing/2016/5/13/chartex" xmlns:cx8="http://schemas.microsoft.com/office/drawing/2016/5/14/chartex" xmlns:mc="http://schemas.openxmlformats.org/markup-compatibility/2006" xmlns:aink="http://schemas.microsoft.com/office/drawing/2016/ink" xmlns:am3d="http://schemas.microsoft.com/office/drawing/2017/model3d" xmlns:o="urn:schemas-microsoft-com:office:office" xmlns:oel="http://schemas.microsoft.com/office/2019/extlst" xmlns:r="http://schemas.openxmlformats.org/officeDocument/2006/relationships" xmlns:m="http://schemas.openxmlformats.org/officeDocument/2006/math" xmlns:v="urn:schemas-microsoft-com:vml" xmlns:wp14="http://schemas.microsoft.com/office/word/2010/wordprocessingDrawing" xmlns:wp="http://schemas.openxmlformats.org/drawingml/2006/wordprocessingDrawing" xmlns:w10="urn:schemas-microsoft-com:office:word" xmlns:w="http://schemas.openxmlformats.org/wordprocessingml/2006/main" xmlns:w14="http://schemas.microsoft.com/office/word/2010/wordml" xmlns:w15="http://schemas.microsoft.com/office/word/2012/wordml" xmlns:w16cex="http://schemas.microsoft.com/office/word/2018/wordml/cex" xmlns:w16cid="http://schemas.microsoft.com/office/word/2016/wordml/cid" xmlns:w16="http://schemas.microsoft.com/office/word/2018/wordml" xmlns:w16du="http://schemas.microsoft.com/office/word/2023/wordml/word16du" xmlns:w16sdtdh="http://schemas.microsoft.com/office/word/2020/wordml/sdtdatahash" xmlns:w16sdtfl="http://schemas.microsoft.com/office/word/2024/wordml/sdtformatlock" xmlns:w16se="http://schemas.microsoft.com/office/word/2015/wordml/symex" xmlns:wpg="http://schemas.microsoft.com/office/word/2010/wordprocessingGroup" xmlns:wpi="http://schemas.microsoft.com/office/word/2010/wordprocessingInk" xmlns:wne="http://schemas.microsoft.com/office/word/2006/wordml" xmlns:wps="http://schemas.microsoft.com/office/word/2010/wordprocessingShape" mc:Ignorable="w14 w15 w16se w16cid w16 w16cex w16sdtdh w16sdtfl w16du wp14">
   <w:p>
     <w:pPr>
       <w:spacing w:after="0" w:line="240" w:lineRule="auto"/>
@@ -4707,7 +4118,7 @@
 </file>
 
 <file path=word/styles.xml><?xml version="1.0" encoding="utf-8"?>
-<w:styles xmlns:mc="http://schemas.openxmlformats.org/markup-compatibility/2006" xmlns:r="http://schemas.openxmlformats.org/officeDocument/2006/relationships" xmlns:w="http://schemas.openxmlformats.org/wordprocessingml/2006/main" xmlns:w14="http://schemas.microsoft.com/office/word/2010/wordml" xmlns:w15="http://schemas.microsoft.com/office/word/2012/wordml" xmlns:w16cid="http://schemas.microsoft.com/office/word/2016/wordml/cid" xmlns:w16se="http://schemas.microsoft.com/office/word/2015/wordml/symex" mc:Ignorable="w14 w15 w16se w16cid">
+<w:styles xmlns:mc="http://schemas.openxmlformats.org/markup-compatibility/2006" xmlns:r="http://schemas.openxmlformats.org/officeDocument/2006/relationships" xmlns:w="http://schemas.openxmlformats.org/wordprocessingml/2006/main" xmlns:w14="http://schemas.microsoft.com/office/word/2010/wordml" xmlns:w15="http://schemas.microsoft.com/office/word/2012/wordml" xmlns:w16cex="http://schemas.microsoft.com/office/word/2018/wordml/cex" xmlns:w16cid="http://schemas.microsoft.com/office/word/2016/wordml/cid" xmlns:w16="http://schemas.microsoft.com/office/word/2018/wordml" xmlns:w16du="http://schemas.microsoft.com/office/word/2023/wordml/word16du" xmlns:w16sdtdh="http://schemas.microsoft.com/office/word/2020/wordml/sdtdatahash" xmlns:w16sdtfl="http://schemas.microsoft.com/office/word/2024/wordml/sdtformatlock" xmlns:w16se="http://schemas.microsoft.com/office/word/2015/wordml/symex" mc:Ignorable="w14 w15 w16se w16cid w16 w16cex w16sdtdh w16sdtfl w16du">
   <w:docDefaults>
     <w:rPrDefault>
       <w:rPr>
@@ -4723,7 +4134,7 @@
       </w:pPr>
     </w:pPrDefault>
   </w:docDefaults>
-  <w:latentStyles w:defLockedState="0" w:defUIPriority="99" w:defSemiHidden="0" w:defUnhideWhenUsed="0" w:defQFormat="0" w:count="375">
+  <w:latentStyles w:defLockedState="0" w:defUIPriority="99" w:defSemiHidden="0" w:defUnhideWhenUsed="0" w:defQFormat="0" w:count="376">
     <w:lsdException w:name="Normal" w:uiPriority="0" w:qFormat="1"/>
     <w:lsdException w:name="heading 1" w:uiPriority="9" w:qFormat="1"/>
     <w:lsdException w:name="heading 2" w:semiHidden="1" w:uiPriority="9" w:unhideWhenUsed="1" w:qFormat="1"/>
@@ -5099,6 +4510,7 @@
     <w:lsdException w:name="Smart Hyperlink" w:semiHidden="1" w:unhideWhenUsed="1"/>
     <w:lsdException w:name="Hashtag" w:semiHidden="1" w:unhideWhenUsed="1"/>
     <w:lsdException w:name="Unresolved Mention" w:semiHidden="1" w:unhideWhenUsed="1"/>
+    <w:lsdException w:name="Smart Link" w:semiHidden="1" w:unhideWhenUsed="1"/>
   </w:latentStyles>
   <w:style w:type="paragraph" w:default="1" w:styleId="Normal">
     <w:name w:val="Normal"/>

--- a/figures/FigS1_prisma_diagram.docx
+++ b/figures/FigS1_prisma_diagram.docx
@@ -203,13 +203,13 @@
         <mc:AlternateContent>
           <mc:Choice Requires="wps">
             <w:drawing>
-              <wp:anchor distT="0" distB="0" distL="114300" distR="114300" simplePos="0" relativeHeight="251661312" behindDoc="0" locked="0" layoutInCell="1" allowOverlap="1" wp14:anchorId="07961AC4" wp14:editId="24AF2000">
+              <wp:anchor distT="0" distB="0" distL="114300" distR="114300" simplePos="0" relativeHeight="251661312" behindDoc="0" locked="0" layoutInCell="1" allowOverlap="1" wp14:anchorId="07961AC4" wp14:editId="0F4DBBFF">
                 <wp:simplePos x="0" y="0"/>
                 <wp:positionH relativeFrom="column">
-                  <wp:posOffset>3039466</wp:posOffset>
+                  <wp:posOffset>3030721</wp:posOffset>
                 </wp:positionH>
                 <wp:positionV relativeFrom="paragraph">
-                  <wp:posOffset>77064</wp:posOffset>
+                  <wp:posOffset>76835</wp:posOffset>
                 </wp:positionV>
                 <wp:extent cx="1887220" cy="1242999"/>
                 <wp:effectExtent l="0" t="0" r="17780" b="14605"/>
@@ -329,28 +329,29 @@
                                 <w:sz w:val="18"/>
                                 <w:szCs w:val="20"/>
                               </w:rPr>
-                              <w:t xml:space="preserve"> </w:t>
-                            </w:r>
-                            <w:proofErr w:type="gramStart"/>
-                            <w:r>
-                              <w:rPr>
-                                <w:rFonts w:ascii="Arial" w:hAnsi="Arial" w:cs="Arial"/>
-                                <w:color w:val="000000" w:themeColor="text1"/>
-                                <w:sz w:val="18"/>
-                                <w:szCs w:val="20"/>
-                              </w:rPr>
-                              <w:t xml:space="preserve">removed </w:t>
-                            </w:r>
-                            <w:r>
-                              <w:rPr>
-                                <w:rFonts w:ascii="Arial" w:hAnsi="Arial" w:cs="Arial"/>
-                                <w:color w:val="000000" w:themeColor="text1"/>
-                                <w:sz w:val="18"/>
-                                <w:szCs w:val="20"/>
-                              </w:rPr>
-                              <w:t xml:space="preserve"> (</w:t>
-                            </w:r>
-                            <w:proofErr w:type="gramEnd"/>
+                              <w:t xml:space="preserve"> removed</w:t>
+                            </w:r>
+                          </w:p>
+                          <w:p>
+                            <w:pPr>
+                              <w:spacing w:after="0" w:line="240" w:lineRule="auto"/>
+                              <w:ind w:left="284"/>
+                              <w:rPr>
+                                <w:rFonts w:ascii="Arial" w:hAnsi="Arial" w:cs="Arial"/>
+                                <w:color w:val="000000" w:themeColor="text1"/>
+                                <w:sz w:val="18"/>
+                                <w:szCs w:val="20"/>
+                              </w:rPr>
+                            </w:pPr>
+                            <w:r>
+                              <w:rPr>
+                                <w:rFonts w:ascii="Arial" w:hAnsi="Arial" w:cs="Arial"/>
+                                <w:color w:val="000000" w:themeColor="text1"/>
+                                <w:sz w:val="18"/>
+                                <w:szCs w:val="20"/>
+                              </w:rPr>
+                              <w:t>(</w:t>
+                            </w:r>
                             <w:r>
                               <w:rPr>
                                 <w:rFonts w:ascii="Arial" w:hAnsi="Arial" w:cs="Arial"/>
@@ -542,7 +543,7 @@
           </mc:Choice>
           <mc:Fallback>
             <w:pict>
-              <v:rect w14:anchorId="07961AC4" id="Rectangle 2" o:spid="_x0000_s1027" style="position:absolute;margin-left:239.35pt;margin-top:6.05pt;width:148.6pt;height:97.85pt;z-index:251661312;visibility:visible;mso-wrap-style:square;mso-width-percent:0;mso-height-percent:0;mso-wrap-distance-left:9pt;mso-wrap-distance-top:0;mso-wrap-distance-right:9pt;mso-wrap-distance-bottom:0;mso-position-horizontal:absolute;mso-position-horizontal-relative:text;mso-position-vertical:absolute;mso-position-vertical-relative:text;mso-width-percent:0;mso-height-percent:0;mso-width-relative:margin;mso-height-relative:margin;v-text-anchor:middle" o:gfxdata="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" filled="f" strokecolor="black [3213]" strokeweight="1pt">
+              <v:rect w14:anchorId="07961AC4" id="Rectangle 2" o:spid="_x0000_s1027" style="position:absolute;margin-left:238.65pt;margin-top:6.05pt;width:148.6pt;height:97.85pt;z-index:251661312;visibility:visible;mso-wrap-style:square;mso-width-percent:0;mso-height-percent:0;mso-wrap-distance-left:9pt;mso-wrap-distance-top:0;mso-wrap-distance-right:9pt;mso-wrap-distance-bottom:0;mso-position-horizontal:absolute;mso-position-horizontal-relative:text;mso-position-vertical:absolute;mso-position-vertical-relative:text;mso-width-percent:0;mso-height-percent:0;mso-width-relative:margin;mso-height-relative:margin;v-text-anchor:middle" o:gfxdata="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" filled="f" strokecolor="black [3213]" strokeweight="1pt">
                 <v:textbox>
                   <w:txbxContent>
                     <w:p>
@@ -621,16 +622,28 @@
                           <w:sz w:val="18"/>
                           <w:szCs w:val="20"/>
                         </w:rPr>
-                        <w:t xml:space="preserve"> removed </w:t>
-                      </w:r>
-                      <w:r>
-                        <w:rPr>
-                          <w:rFonts w:ascii="Arial" w:hAnsi="Arial" w:cs="Arial"/>
-                          <w:color w:val="000000" w:themeColor="text1"/>
-                          <w:sz w:val="18"/>
-                          <w:szCs w:val="20"/>
-                        </w:rPr>
-                        <w:t xml:space="preserve"> (</w:t>
+                        <w:t xml:space="preserve"> removed</w:t>
+                      </w:r>
+                    </w:p>
+                    <w:p>
+                      <w:pPr>
+                        <w:spacing w:after="0" w:line="240" w:lineRule="auto"/>
+                        <w:ind w:left="284"/>
+                        <w:rPr>
+                          <w:rFonts w:ascii="Arial" w:hAnsi="Arial" w:cs="Arial"/>
+                          <w:color w:val="000000" w:themeColor="text1"/>
+                          <w:sz w:val="18"/>
+                          <w:szCs w:val="20"/>
+                        </w:rPr>
+                      </w:pPr>
+                      <w:r>
+                        <w:rPr>
+                          <w:rFonts w:ascii="Arial" w:hAnsi="Arial" w:cs="Arial"/>
+                          <w:color w:val="000000" w:themeColor="text1"/>
+                          <w:sz w:val="18"/>
+                          <w:szCs w:val="20"/>
+                        </w:rPr>
+                        <w:t>(</w:t>
                       </w:r>
                       <w:r>
                         <w:rPr>
@@ -2546,7 +2559,7 @@
                                 <w:sz w:val="18"/>
                                 <w:szCs w:val="20"/>
                               </w:rPr>
-                              <w:t>5</w:t>
+                              <w:t>7</w:t>
                             </w:r>
                             <w:r>
                               <w:rPr>
@@ -2701,7 +2714,7 @@
                           <w:sz w:val="18"/>
                           <w:szCs w:val="20"/>
                         </w:rPr>
-                        <w:t>5</w:t>
+                        <w:t>7</w:t>
                       </w:r>
                       <w:r>
                         <w:rPr>
@@ -2848,7 +2861,25 @@
                                 <w:sz w:val="18"/>
                                 <w:szCs w:val="20"/>
                               </w:rPr>
-                              <w:t xml:space="preserve"> (n=642)</w:t>
+                              <w:t xml:space="preserve"> (n=64</w:t>
+                            </w:r>
+                            <w:r>
+                              <w:rPr>
+                                <w:rFonts w:ascii="Arial" w:hAnsi="Arial" w:cs="Arial"/>
+                                <w:color w:val="000000" w:themeColor="text1"/>
+                                <w:sz w:val="18"/>
+                                <w:szCs w:val="20"/>
+                              </w:rPr>
+                              <w:t>3</w:t>
+                            </w:r>
+                            <w:r>
+                              <w:rPr>
+                                <w:rFonts w:ascii="Arial" w:hAnsi="Arial" w:cs="Arial"/>
+                                <w:color w:val="000000" w:themeColor="text1"/>
+                                <w:sz w:val="18"/>
+                                <w:szCs w:val="20"/>
+                              </w:rPr>
+                              <w:t>)</w:t>
                             </w:r>
                             <w:r>
                               <w:rPr>
@@ -2878,6 +2909,27 @@
                                 <w:sz w:val="18"/>
                                 <w:szCs w:val="20"/>
                               </w:rPr>
+                              <w:t>Not retrieved (n=2)</w:t>
+                            </w:r>
+                          </w:p>
+                          <w:p>
+                            <w:pPr>
+                              <w:spacing w:after="0" w:line="240" w:lineRule="auto"/>
+                              <w:ind w:left="284"/>
+                              <w:rPr>
+                                <w:rFonts w:ascii="Arial" w:hAnsi="Arial" w:cs="Arial"/>
+                                <w:color w:val="000000" w:themeColor="text1"/>
+                                <w:sz w:val="18"/>
+                                <w:szCs w:val="20"/>
+                              </w:rPr>
+                            </w:pPr>
+                            <w:r>
+                              <w:rPr>
+                                <w:rFonts w:ascii="Arial" w:hAnsi="Arial" w:cs="Arial"/>
+                                <w:color w:val="000000" w:themeColor="text1"/>
+                                <w:sz w:val="18"/>
+                                <w:szCs w:val="20"/>
+                              </w:rPr>
                               <w:t>Terrestrial species</w:t>
                             </w:r>
                             <w:r>
@@ -2914,7 +2966,7 @@
                                 <w:sz w:val="18"/>
                                 <w:szCs w:val="20"/>
                               </w:rPr>
-                              <w:t>200</w:t>
+                              <w:t>199</w:t>
                             </w:r>
                             <w:r>
                               <w:rPr>
@@ -3099,7 +3151,25 @@
                           <w:sz w:val="18"/>
                           <w:szCs w:val="20"/>
                         </w:rPr>
-                        <w:t xml:space="preserve"> (n=642)</w:t>
+                        <w:t xml:space="preserve"> (n=64</w:t>
+                      </w:r>
+                      <w:r>
+                        <w:rPr>
+                          <w:rFonts w:ascii="Arial" w:hAnsi="Arial" w:cs="Arial"/>
+                          <w:color w:val="000000" w:themeColor="text1"/>
+                          <w:sz w:val="18"/>
+                          <w:szCs w:val="20"/>
+                        </w:rPr>
+                        <w:t>3</w:t>
+                      </w:r>
+                      <w:r>
+                        <w:rPr>
+                          <w:rFonts w:ascii="Arial" w:hAnsi="Arial" w:cs="Arial"/>
+                          <w:color w:val="000000" w:themeColor="text1"/>
+                          <w:sz w:val="18"/>
+                          <w:szCs w:val="20"/>
+                        </w:rPr>
+                        <w:t>)</w:t>
                       </w:r>
                       <w:r>
                         <w:rPr>
@@ -3129,6 +3199,27 @@
                           <w:sz w:val="18"/>
                           <w:szCs w:val="20"/>
                         </w:rPr>
+                        <w:t>Not retrieved (n=2)</w:t>
+                      </w:r>
+                    </w:p>
+                    <w:p>
+                      <w:pPr>
+                        <w:spacing w:after="0" w:line="240" w:lineRule="auto"/>
+                        <w:ind w:left="284"/>
+                        <w:rPr>
+                          <w:rFonts w:ascii="Arial" w:hAnsi="Arial" w:cs="Arial"/>
+                          <w:color w:val="000000" w:themeColor="text1"/>
+                          <w:sz w:val="18"/>
+                          <w:szCs w:val="20"/>
+                        </w:rPr>
+                      </w:pPr>
+                      <w:r>
+                        <w:rPr>
+                          <w:rFonts w:ascii="Arial" w:hAnsi="Arial" w:cs="Arial"/>
+                          <w:color w:val="000000" w:themeColor="text1"/>
+                          <w:sz w:val="18"/>
+                          <w:szCs w:val="20"/>
+                        </w:rPr>
                         <w:t>Terrestrial species</w:t>
                       </w:r>
                       <w:r>
@@ -3165,7 +3256,7 @@
                           <w:sz w:val="18"/>
                           <w:szCs w:val="20"/>
                         </w:rPr>
-                        <w:t>200</w:t>
+                        <w:t>199</w:t>
                       </w:r>
                       <w:r>
                         <w:rPr>
@@ -3582,18 +3673,395 @@
         <mc:AlternateContent>
           <mc:Choice Requires="wps">
             <w:drawing>
-              <wp:anchor distT="0" distB="0" distL="114300" distR="114300" simplePos="0" relativeHeight="251678720" behindDoc="0" locked="0" layoutInCell="1" allowOverlap="1" wp14:anchorId="2957DE69" wp14:editId="7D1DF4B7">
+              <wp:anchor distT="0" distB="0" distL="114300" distR="114300" simplePos="0" relativeHeight="251678720" behindDoc="0" locked="0" layoutInCell="1" allowOverlap="1" wp14:anchorId="2957DE69" wp14:editId="28BB2413">
                 <wp:simplePos x="0" y="0"/>
                 <wp:positionH relativeFrom="column">
-                  <wp:posOffset>540385</wp:posOffset>
+                  <wp:posOffset>537519</wp:posOffset>
                 </wp:positionH>
                 <wp:positionV relativeFrom="paragraph">
-                  <wp:posOffset>98213</wp:posOffset>
+                  <wp:posOffset>95954</wp:posOffset>
+                </wp:positionV>
+                <wp:extent cx="1887220" cy="1278924"/>
+                <wp:effectExtent l="0" t="0" r="17780" b="16510"/>
+                <wp:wrapNone/>
+                <wp:docPr id="13" name="Rectangle 13"/>
+                <wp:cNvGraphicFramePr/>
+                <a:graphic xmlns:a="http://schemas.openxmlformats.org/drawingml/2006/main">
+                  <a:graphicData uri="http://schemas.microsoft.com/office/word/2010/wordprocessingShape">
+                    <wps:wsp>
+                      <wps:cNvSpPr/>
+                      <wps:spPr>
+                        <a:xfrm>
+                          <a:off x="0" y="0"/>
+                          <a:ext cx="1887220" cy="1278924"/>
+                        </a:xfrm>
+                        <a:prstGeom prst="rect">
+                          <a:avLst/>
+                        </a:prstGeom>
+                        <a:noFill/>
+                        <a:ln>
+                          <a:solidFill>
+                            <a:schemeClr val="tx1"/>
+                          </a:solidFill>
+                        </a:ln>
+                      </wps:spPr>
+                      <wps:style>
+                        <a:lnRef idx="2">
+                          <a:schemeClr val="accent1">
+                            <a:shade val="50000"/>
+                          </a:schemeClr>
+                        </a:lnRef>
+                        <a:fillRef idx="1">
+                          <a:schemeClr val="accent1"/>
+                        </a:fillRef>
+                        <a:effectRef idx="0">
+                          <a:schemeClr val="accent1"/>
+                        </a:effectRef>
+                        <a:fontRef idx="minor">
+                          <a:schemeClr val="lt1"/>
+                        </a:fontRef>
+                      </wps:style>
+                      <wps:txbx>
+                        <w:txbxContent>
+                          <w:p>
+                            <w:pPr>
+                              <w:spacing w:after="0" w:line="240" w:lineRule="auto"/>
+                              <w:rPr>
+                                <w:rFonts w:ascii="Arial" w:hAnsi="Arial" w:cs="Arial"/>
+                                <w:color w:val="000000" w:themeColor="text1"/>
+                                <w:sz w:val="18"/>
+                                <w:szCs w:val="20"/>
+                                <w:lang w:val="en-US"/>
+                              </w:rPr>
+                            </w:pPr>
+                            <w:r>
+                              <w:rPr>
+                                <w:rFonts w:ascii="Arial" w:hAnsi="Arial" w:cs="Arial"/>
+                                <w:color w:val="000000" w:themeColor="text1"/>
+                                <w:sz w:val="18"/>
+                                <w:szCs w:val="20"/>
+                                <w:lang w:val="en-US"/>
+                              </w:rPr>
+                              <w:t>Records identified from targeted search of Chinese literature:</w:t>
+                            </w:r>
+                          </w:p>
+                          <w:p>
+                            <w:pPr>
+                              <w:spacing w:after="0" w:line="240" w:lineRule="auto"/>
+                              <w:rPr>
+                                <w:rFonts w:ascii="Arial" w:hAnsi="Arial" w:cs="Arial"/>
+                                <w:color w:val="000000" w:themeColor="text1"/>
+                                <w:sz w:val="18"/>
+                                <w:szCs w:val="20"/>
+                                <w:lang w:val="en-US"/>
+                              </w:rPr>
+                            </w:pPr>
+                            <w:r>
+                              <w:rPr>
+                                <w:rFonts w:ascii="Arial" w:hAnsi="Arial" w:cs="Arial"/>
+                                <w:color w:val="000000" w:themeColor="text1"/>
+                                <w:sz w:val="18"/>
+                                <w:szCs w:val="20"/>
+                                <w:lang w:val="en-US"/>
+                              </w:rPr>
+                              <w:t>(n=2)</w:t>
+                            </w:r>
+                          </w:p>
+                        </w:txbxContent>
+                      </wps:txbx>
+                      <wps:bodyPr rot="0" spcFirstLastPara="0" vertOverflow="overflow" horzOverflow="overflow" vert="horz" wrap="square" lIns="91440" tIns="45720" rIns="91440" bIns="45720" numCol="1" spcCol="0" rtlCol="0" fromWordArt="0" anchor="ctr" anchorCtr="0" forceAA="0" compatLnSpc="1">
+                        <a:prstTxWarp prst="textNoShape">
+                          <a:avLst/>
+                        </a:prstTxWarp>
+                        <a:noAutofit/>
+                      </wps:bodyPr>
+                    </wps:wsp>
+                  </a:graphicData>
+                </a:graphic>
+                <wp14:sizeRelH relativeFrom="margin">
+                  <wp14:pctWidth>0</wp14:pctWidth>
+                </wp14:sizeRelH>
+                <wp14:sizeRelV relativeFrom="margin">
+                  <wp14:pctHeight>0</wp14:pctHeight>
+                </wp14:sizeRelV>
+              </wp:anchor>
+            </w:drawing>
+          </mc:Choice>
+          <mc:Fallback>
+            <w:pict>
+              <v:rect w14:anchorId="2957DE69" id="Rectangle 13" o:spid="_x0000_s1035" style="position:absolute;margin-left:42.3pt;margin-top:7.55pt;width:148.6pt;height:100.7pt;z-index:251678720;visibility:visible;mso-wrap-style:square;mso-width-percent:0;mso-height-percent:0;mso-wrap-distance-left:9pt;mso-wrap-distance-top:0;mso-wrap-distance-right:9pt;mso-wrap-distance-bottom:0;mso-position-horizontal:absolute;mso-position-horizontal-relative:text;mso-position-vertical:absolute;mso-position-vertical-relative:text;mso-width-percent:0;mso-height-percent:0;mso-width-relative:margin;mso-height-relative:margin;v-text-anchor:middle" o:gfxdata="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" filled="f" strokecolor="black [3213]" strokeweight="1pt">
+                <v:textbox>
+                  <w:txbxContent>
+                    <w:p>
+                      <w:pPr>
+                        <w:spacing w:after="0" w:line="240" w:lineRule="auto"/>
+                        <w:rPr>
+                          <w:rFonts w:ascii="Arial" w:hAnsi="Arial" w:cs="Arial"/>
+                          <w:color w:val="000000" w:themeColor="text1"/>
+                          <w:sz w:val="18"/>
+                          <w:szCs w:val="20"/>
+                          <w:lang w:val="en-US"/>
+                        </w:rPr>
+                      </w:pPr>
+                      <w:r>
+                        <w:rPr>
+                          <w:rFonts w:ascii="Arial" w:hAnsi="Arial" w:cs="Arial"/>
+                          <w:color w:val="000000" w:themeColor="text1"/>
+                          <w:sz w:val="18"/>
+                          <w:szCs w:val="20"/>
+                          <w:lang w:val="en-US"/>
+                        </w:rPr>
+                        <w:t>Records identified from targeted search of Chinese literature:</w:t>
+                      </w:r>
+                    </w:p>
+                    <w:p>
+                      <w:pPr>
+                        <w:spacing w:after="0" w:line="240" w:lineRule="auto"/>
+                        <w:rPr>
+                          <w:rFonts w:ascii="Arial" w:hAnsi="Arial" w:cs="Arial"/>
+                          <w:color w:val="000000" w:themeColor="text1"/>
+                          <w:sz w:val="18"/>
+                          <w:szCs w:val="20"/>
+                          <w:lang w:val="en-US"/>
+                        </w:rPr>
+                      </w:pPr>
+                      <w:r>
+                        <w:rPr>
+                          <w:rFonts w:ascii="Arial" w:hAnsi="Arial" w:cs="Arial"/>
+                          <w:color w:val="000000" w:themeColor="text1"/>
+                          <w:sz w:val="18"/>
+                          <w:szCs w:val="20"/>
+                          <w:lang w:val="en-US"/>
+                        </w:rPr>
+                        <w:t>(n=2)</w:t>
+                      </w:r>
+                    </w:p>
+                  </w:txbxContent>
+                </v:textbox>
+              </v:rect>
+            </w:pict>
+          </mc:Fallback>
+        </mc:AlternateContent>
+      </w:r>
+    </w:p>
+    <w:p>
+      <w:pPr>
+        <w:spacing w:after="0" w:line="240" w:lineRule="auto"/>
+      </w:pPr>
+    </w:p>
+    <w:p>
+      <w:pPr>
+        <w:spacing w:after="0" w:line="240" w:lineRule="auto"/>
+      </w:pPr>
+    </w:p>
+    <w:p>
+      <w:pPr>
+        <w:spacing w:after="0" w:line="240" w:lineRule="auto"/>
+      </w:pPr>
+      <w:r>
+        <w:rPr>
+          <w:noProof/>
+        </w:rPr>
+        <mc:AlternateContent>
+          <mc:Choice Requires="wps">
+            <w:drawing>
+              <wp:anchor distT="0" distB="0" distL="114300" distR="114300" simplePos="0" relativeHeight="251705344" behindDoc="0" locked="0" layoutInCell="1" allowOverlap="1" wp14:anchorId="291789E9" wp14:editId="19F43BC1">
+                <wp:simplePos x="0" y="0"/>
+                <wp:positionH relativeFrom="column">
+                  <wp:posOffset>-425176</wp:posOffset>
+                </wp:positionH>
+                <wp:positionV relativeFrom="paragraph">
+                  <wp:posOffset>111349</wp:posOffset>
+                </wp:positionV>
+                <wp:extent cx="1339406" cy="262890"/>
+                <wp:effectExtent l="4763" t="0" r="11747" b="11748"/>
+                <wp:wrapNone/>
+                <wp:docPr id="33" name="Flowchart: Alternate Process 33"/>
+                <wp:cNvGraphicFramePr/>
+                <a:graphic xmlns:a="http://schemas.openxmlformats.org/drawingml/2006/main">
+                  <a:graphicData uri="http://schemas.microsoft.com/office/word/2010/wordprocessingShape">
+                    <wps:wsp>
+                      <wps:cNvSpPr/>
+                      <wps:spPr>
+                        <a:xfrm rot="16200000">
+                          <a:off x="0" y="0"/>
+                          <a:ext cx="1339406" cy="262890"/>
+                        </a:xfrm>
+                        <a:prstGeom prst="flowChartAlternateProcess">
+                          <a:avLst/>
+                        </a:prstGeom>
+                        <a:solidFill>
+                          <a:schemeClr val="accent5">
+                            <a:lumMod val="60000"/>
+                            <a:lumOff val="40000"/>
+                          </a:schemeClr>
+                        </a:solidFill>
+                        <a:ln>
+                          <a:solidFill>
+                            <a:schemeClr val="tx1"/>
+                          </a:solidFill>
+                        </a:ln>
+                      </wps:spPr>
+                      <wps:style>
+                        <a:lnRef idx="2">
+                          <a:schemeClr val="accent4">
+                            <a:shade val="50000"/>
+                          </a:schemeClr>
+                        </a:lnRef>
+                        <a:fillRef idx="1">
+                          <a:schemeClr val="accent4"/>
+                        </a:fillRef>
+                        <a:effectRef idx="0">
+                          <a:schemeClr val="accent4"/>
+                        </a:effectRef>
+                        <a:fontRef idx="minor">
+                          <a:schemeClr val="lt1"/>
+                        </a:fontRef>
+                      </wps:style>
+                      <wps:txbx>
+                        <w:txbxContent>
+                          <w:p>
+                            <w:pPr>
+                              <w:spacing w:after="0" w:line="240" w:lineRule="auto"/>
+                              <w:jc w:val="center"/>
+                              <w:rPr>
+                                <w:rFonts w:ascii="Arial" w:hAnsi="Arial" w:cs="Arial"/>
+                                <w:b/>
+                                <w:color w:val="000000" w:themeColor="text1"/>
+                                <w:sz w:val="18"/>
+                                <w:szCs w:val="18"/>
+                                <w:lang w:val="en-US"/>
+                              </w:rPr>
+                            </w:pPr>
+                            <w:r>
+                              <w:rPr>
+                                <w:rFonts w:ascii="Arial" w:hAnsi="Arial" w:cs="Arial"/>
+                                <w:b/>
+                                <w:color w:val="000000" w:themeColor="text1"/>
+                                <w:sz w:val="18"/>
+                                <w:szCs w:val="18"/>
+                                <w:lang w:val="en-US"/>
+                              </w:rPr>
+                              <w:t>Chinese literature</w:t>
+                            </w:r>
+                          </w:p>
+                        </w:txbxContent>
+                      </wps:txbx>
+                      <wps:bodyPr rot="0" spcFirstLastPara="0" vertOverflow="overflow" horzOverflow="overflow" vert="horz" wrap="square" lIns="91440" tIns="45720" rIns="91440" bIns="45720" numCol="1" spcCol="0" rtlCol="0" fromWordArt="0" anchor="ctr" anchorCtr="0" forceAA="0" compatLnSpc="1">
+                        <a:prstTxWarp prst="textNoShape">
+                          <a:avLst/>
+                        </a:prstTxWarp>
+                        <a:noAutofit/>
+                      </wps:bodyPr>
+                    </wps:wsp>
+                  </a:graphicData>
+                </a:graphic>
+                <wp14:sizeRelH relativeFrom="margin">
+                  <wp14:pctWidth>0</wp14:pctWidth>
+                </wp14:sizeRelH>
+                <wp14:sizeRelV relativeFrom="margin">
+                  <wp14:pctHeight>0</wp14:pctHeight>
+                </wp14:sizeRelV>
+              </wp:anchor>
+            </w:drawing>
+          </mc:Choice>
+          <mc:Fallback>
+            <w:pict>
+              <v:shapetype w14:anchorId="291789E9" id="_x0000_t176" coordsize="21600,21600" o:spt="176" adj="2700" path="m@0,qx0@0l0@2qy@0,21600l@1,21600qx21600@2l21600@0qy@1,xe">
+                <v:stroke joinstyle="miter"/>
+                <v:formulas>
+                  <v:f eqn="val #0"/>
+                  <v:f eqn="sum width 0 #0"/>
+                  <v:f eqn="sum height 0 #0"/>
+                  <v:f eqn="prod @0 2929 10000"/>
+                  <v:f eqn="sum width 0 @3"/>
+                  <v:f eqn="sum height 0 @3"/>
+                  <v:f eqn="val width"/>
+                  <v:f eqn="val height"/>
+                  <v:f eqn="prod width 1 2"/>
+                  <v:f eqn="prod height 1 2"/>
+                </v:formulas>
+                <v:path gradientshapeok="t" limo="10800,10800" o:connecttype="custom" o:connectlocs="@8,0;0,@9;@8,@7;@6,@9" textboxrect="@3,@3,@4,@5"/>
+              </v:shapetype>
+              <v:shape id="Flowchart: Alternate Process 33" o:spid="_x0000_s1036" type="#_x0000_t176" style="position:absolute;margin-left:-33.5pt;margin-top:8.75pt;width:105.45pt;height:20.7pt;rotation:-90;z-index:251705344;visibility:visible;mso-wrap-style:square;mso-width-percent:0;mso-height-percent:0;mso-wrap-distance-left:9pt;mso-wrap-distance-top:0;mso-wrap-distance-right:9pt;mso-wrap-distance-bottom:0;mso-position-horizontal:absolute;mso-position-horizontal-relative:text;mso-position-vertical:absolute;mso-position-vertical-relative:text;mso-width-percent:0;mso-height-percent:0;mso-width-relative:margin;mso-height-relative:margin;v-text-anchor:middle" o:gfxdata="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" fillcolor="#9cc2e5 [1944]" strokecolor="black [3213]" strokeweight="1pt">
+                <v:textbox>
+                  <w:txbxContent>
+                    <w:p>
+                      <w:pPr>
+                        <w:spacing w:after="0" w:line="240" w:lineRule="auto"/>
+                        <w:jc w:val="center"/>
+                        <w:rPr>
+                          <w:rFonts w:ascii="Arial" w:hAnsi="Arial" w:cs="Arial"/>
+                          <w:b/>
+                          <w:color w:val="000000" w:themeColor="text1"/>
+                          <w:sz w:val="18"/>
+                          <w:szCs w:val="18"/>
+                          <w:lang w:val="en-US"/>
+                        </w:rPr>
+                      </w:pPr>
+                      <w:r>
+                        <w:rPr>
+                          <w:rFonts w:ascii="Arial" w:hAnsi="Arial" w:cs="Arial"/>
+                          <w:b/>
+                          <w:color w:val="000000" w:themeColor="text1"/>
+                          <w:sz w:val="18"/>
+                          <w:szCs w:val="18"/>
+                          <w:lang w:val="en-US"/>
+                        </w:rPr>
+                        <w:t>Chinese literature</w:t>
+                      </w:r>
+                    </w:p>
+                  </w:txbxContent>
+                </v:textbox>
+              </v:shape>
+            </w:pict>
+          </mc:Fallback>
+        </mc:AlternateContent>
+      </w:r>
+    </w:p>
+    <w:p>
+      <w:pPr>
+        <w:spacing w:after="0" w:line="240" w:lineRule="auto"/>
+      </w:pPr>
+    </w:p>
+    <w:p>
+      <w:pPr>
+        <w:spacing w:after="0" w:line="240" w:lineRule="auto"/>
+      </w:pPr>
+    </w:p>
+    <w:p>
+      <w:pPr>
+        <w:spacing w:after="0" w:line="240" w:lineRule="auto"/>
+      </w:pPr>
+    </w:p>
+    <w:p>
+      <w:pPr>
+        <w:spacing w:after="0" w:line="240" w:lineRule="auto"/>
+      </w:pPr>
+    </w:p>
+    <w:p>
+      <w:pPr>
+        <w:spacing w:after="0" w:line="240" w:lineRule="auto"/>
+      </w:pPr>
+      <w:r>
+        <w:rPr>
+          <w:noProof/>
+        </w:rPr>
+        <mc:AlternateContent>
+          <mc:Choice Requires="wps">
+            <w:drawing>
+              <wp:anchor distT="0" distB="0" distL="114300" distR="114300" simplePos="0" relativeHeight="251716608" behindDoc="0" locked="0" layoutInCell="1" allowOverlap="1" wp14:anchorId="71A0B475" wp14:editId="1CD4B138">
+                <wp:simplePos x="0" y="0"/>
+                <wp:positionH relativeFrom="column">
+                  <wp:posOffset>536112</wp:posOffset>
+                </wp:positionH>
+                <wp:positionV relativeFrom="paragraph">
+                  <wp:posOffset>130502</wp:posOffset>
                 </wp:positionV>
                 <wp:extent cx="1887220" cy="723900"/>
                 <wp:effectExtent l="0" t="0" r="17780" b="12700"/>
                 <wp:wrapNone/>
-                <wp:docPr id="13" name="Rectangle 13"/>
+                <wp:docPr id="871310223" name="Rectangle 871310223"/>
                 <wp:cNvGraphicFramePr/>
                 <a:graphic xmlns:a="http://schemas.openxmlformats.org/drawingml/2006/main">
                   <a:graphicData uri="http://schemas.microsoft.com/office/word/2010/wordprocessingShape">
@@ -3649,7 +4117,25 @@
                                 <w:sz w:val="18"/>
                                 <w:szCs w:val="20"/>
                               </w:rPr>
-                              <w:t>Studies included in review</w:t>
+                              <w:t>Studies</w:t>
+                            </w:r>
+                            <w:r>
+                              <w:rPr>
+                                <w:rFonts w:ascii="Arial" w:hAnsi="Arial" w:cs="Arial"/>
+                                <w:color w:val="000000" w:themeColor="text1"/>
+                                <w:sz w:val="18"/>
+                                <w:szCs w:val="20"/>
+                              </w:rPr>
+                              <w:t xml:space="preserve"> </w:t>
+                            </w:r>
+                            <w:r>
+                              <w:rPr>
+                                <w:rFonts w:ascii="Arial" w:hAnsi="Arial" w:cs="Arial"/>
+                                <w:color w:val="000000" w:themeColor="text1"/>
+                                <w:sz w:val="18"/>
+                                <w:szCs w:val="20"/>
+                              </w:rPr>
+                              <w:t>included in review</w:t>
                             </w:r>
                           </w:p>
                           <w:p>
@@ -3669,34 +4155,16 @@
                                 <w:sz w:val="18"/>
                                 <w:szCs w:val="20"/>
                               </w:rPr>
-                              <w:t>(</w:t>
-                            </w:r>
-                            <w:r>
-                              <w:rPr>
-                                <w:rFonts w:ascii="Arial" w:hAnsi="Arial" w:cs="Arial"/>
-                                <w:color w:val="000000" w:themeColor="text1"/>
-                                <w:sz w:val="18"/>
-                                <w:szCs w:val="20"/>
-                              </w:rPr>
-                              <w:t>n</w:t>
-                            </w:r>
-                            <w:r>
-                              <w:rPr>
-                                <w:rFonts w:ascii="Arial" w:hAnsi="Arial" w:cs="Arial"/>
-                                <w:color w:val="000000" w:themeColor="text1"/>
-                                <w:sz w:val="18"/>
-                                <w:szCs w:val="20"/>
-                              </w:rPr>
-                              <w:t xml:space="preserve"> = </w:t>
-                            </w:r>
-                            <w:r>
-                              <w:rPr>
-                                <w:rFonts w:ascii="Arial" w:hAnsi="Arial" w:cs="Arial"/>
-                                <w:color w:val="000000" w:themeColor="text1"/>
-                                <w:sz w:val="18"/>
-                                <w:szCs w:val="20"/>
-                              </w:rPr>
-                              <w:t>155</w:t>
+                              <w:t>(n = 15</w:t>
+                            </w:r>
+                            <w:r>
+                              <w:rPr>
+                                <w:rFonts w:ascii="Arial" w:hAnsi="Arial" w:cs="Arial"/>
+                                <w:color w:val="000000" w:themeColor="text1"/>
+                                <w:sz w:val="18"/>
+                                <w:szCs w:val="20"/>
+                              </w:rPr>
+                              <w:t>6</w:t>
                             </w:r>
                             <w:r>
                               <w:rPr>
@@ -3730,7 +4198,7 @@
           </mc:Choice>
           <mc:Fallback>
             <w:pict>
-              <v:rect w14:anchorId="2957DE69" id="Rectangle 13" o:spid="_x0000_s1035" style="position:absolute;margin-left:42.55pt;margin-top:7.75pt;width:148.6pt;height:57pt;z-index:251678720;visibility:visible;mso-wrap-style:square;mso-width-percent:0;mso-height-percent:0;mso-wrap-distance-left:9pt;mso-wrap-distance-top:0;mso-wrap-distance-right:9pt;mso-wrap-distance-bottom:0;mso-position-horizontal:absolute;mso-position-horizontal-relative:text;mso-position-vertical:absolute;mso-position-vertical-relative:text;mso-width-percent:0;mso-height-percent:0;mso-width-relative:margin;mso-height-relative:margin;v-text-anchor:middle" o:gfxdata="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" filled="f" strokecolor="black [3213]" strokeweight="1pt">
+              <v:rect w14:anchorId="71A0B475" id="Rectangle 871310223" o:spid="_x0000_s1037" style="position:absolute;margin-left:42.2pt;margin-top:10.3pt;width:148.6pt;height:57pt;z-index:251716608;visibility:visible;mso-wrap-style:square;mso-width-percent:0;mso-height-percent:0;mso-wrap-distance-left:9pt;mso-wrap-distance-top:0;mso-wrap-distance-right:9pt;mso-wrap-distance-bottom:0;mso-position-horizontal:absolute;mso-position-horizontal-relative:text;mso-position-vertical:absolute;mso-position-vertical-relative:text;mso-width-percent:0;mso-height-percent:0;mso-width-relative:margin;mso-height-relative:margin;v-text-anchor:middle" o:gfxdata="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" filled="f" strokecolor="black [3213]" strokeweight="1pt">
                 <v:textbox>
                   <w:txbxContent>
                     <w:p>
@@ -3750,7 +4218,25 @@
                           <w:sz w:val="18"/>
                           <w:szCs w:val="20"/>
                         </w:rPr>
-                        <w:t>Studies included in review</w:t>
+                        <w:t>Studies</w:t>
+                      </w:r>
+                      <w:r>
+                        <w:rPr>
+                          <w:rFonts w:ascii="Arial" w:hAnsi="Arial" w:cs="Arial"/>
+                          <w:color w:val="000000" w:themeColor="text1"/>
+                          <w:sz w:val="18"/>
+                          <w:szCs w:val="20"/>
+                        </w:rPr>
+                        <w:t xml:space="preserve"> </w:t>
+                      </w:r>
+                      <w:r>
+                        <w:rPr>
+                          <w:rFonts w:ascii="Arial" w:hAnsi="Arial" w:cs="Arial"/>
+                          <w:color w:val="000000" w:themeColor="text1"/>
+                          <w:sz w:val="18"/>
+                          <w:szCs w:val="20"/>
+                        </w:rPr>
+                        <w:t>included in review</w:t>
                       </w:r>
                     </w:p>
                     <w:p>
@@ -3770,34 +4256,16 @@
                           <w:sz w:val="18"/>
                           <w:szCs w:val="20"/>
                         </w:rPr>
-                        <w:t>(</w:t>
-                      </w:r>
-                      <w:r>
-                        <w:rPr>
-                          <w:rFonts w:ascii="Arial" w:hAnsi="Arial" w:cs="Arial"/>
-                          <w:color w:val="000000" w:themeColor="text1"/>
-                          <w:sz w:val="18"/>
-                          <w:szCs w:val="20"/>
-                        </w:rPr>
-                        <w:t>n</w:t>
-                      </w:r>
-                      <w:r>
-                        <w:rPr>
-                          <w:rFonts w:ascii="Arial" w:hAnsi="Arial" w:cs="Arial"/>
-                          <w:color w:val="000000" w:themeColor="text1"/>
-                          <w:sz w:val="18"/>
-                          <w:szCs w:val="20"/>
-                        </w:rPr>
-                        <w:t xml:space="preserve"> = </w:t>
-                      </w:r>
-                      <w:r>
-                        <w:rPr>
-                          <w:rFonts w:ascii="Arial" w:hAnsi="Arial" w:cs="Arial"/>
-                          <w:color w:val="000000" w:themeColor="text1"/>
-                          <w:sz w:val="18"/>
-                          <w:szCs w:val="20"/>
-                        </w:rPr>
-                        <w:t>155</w:t>
+                        <w:t>(n = 15</w:t>
+                      </w:r>
+                      <w:r>
+                        <w:rPr>
+                          <w:rFonts w:ascii="Arial" w:hAnsi="Arial" w:cs="Arial"/>
+                          <w:color w:val="000000" w:themeColor="text1"/>
+                          <w:sz w:val="18"/>
+                          <w:szCs w:val="20"/>
+                        </w:rPr>
+                        <w:t>6</w:t>
                       </w:r>
                       <w:r>
                         <w:rPr>
@@ -3819,7 +4287,12 @@
     </w:p>
     <w:p>
       <w:pPr>
-        <w:spacing w:after="0" w:line="240" w:lineRule="auto"/>
+        <w:pStyle w:val="CommentText"/>
+        <w:rPr>
+          <w:rFonts w:ascii="Arial" w:hAnsi="Arial" w:cs="Arial"/>
+          <w:sz w:val="18"/>
+          <w:szCs w:val="18"/>
+        </w:rPr>
       </w:pPr>
       <w:r>
         <w:rPr>
@@ -3828,18 +4301,18 @@
         <mc:AlternateContent>
           <mc:Choice Requires="wps">
             <w:drawing>
-              <wp:anchor distT="0" distB="0" distL="114300" distR="114300" simplePos="0" relativeHeight="251705344" behindDoc="0" locked="0" layoutInCell="1" allowOverlap="1" wp14:anchorId="291789E9" wp14:editId="64A36080">
+              <wp:anchor distT="0" distB="0" distL="114300" distR="114300" simplePos="0" relativeHeight="251717632" behindDoc="0" locked="0" layoutInCell="1" allowOverlap="1" wp14:anchorId="236445D1" wp14:editId="2C99A17B">
                 <wp:simplePos x="0" y="0"/>
                 <wp:positionH relativeFrom="column">
-                  <wp:posOffset>-138748</wp:posOffset>
+                  <wp:posOffset>-143021</wp:posOffset>
                 </wp:positionH>
                 <wp:positionV relativeFrom="paragraph">
-                  <wp:posOffset>169016</wp:posOffset>
+                  <wp:posOffset>205115</wp:posOffset>
                 </wp:positionV>
                 <wp:extent cx="763905" cy="262890"/>
                 <wp:effectExtent l="0" t="3492" r="7302" b="7303"/>
                 <wp:wrapNone/>
-                <wp:docPr id="33" name="Flowchart: Alternate Process 33"/>
+                <wp:docPr id="1274019556" name="Flowchart: Alternate Process 33"/>
                 <wp:cNvGraphicFramePr/>
                 <a:graphic xmlns:a="http://schemas.openxmlformats.org/drawingml/2006/main">
                   <a:graphicData uri="http://schemas.microsoft.com/office/word/2010/wordprocessingShape">
@@ -3928,7 +4401,7 @@
           </mc:Choice>
           <mc:Fallback>
             <w:pict>
-              <v:shape w14:anchorId="291789E9" id="Flowchart: Alternate Process 33" o:spid="_x0000_s1036" type="#_x0000_t176" style="position:absolute;margin-left:-10.95pt;margin-top:13.3pt;width:60.15pt;height:20.7pt;rotation:-90;z-index:251705344;visibility:visible;mso-wrap-style:square;mso-width-percent:0;mso-height-percent:0;mso-wrap-distance-left:9pt;mso-wrap-distance-top:0;mso-wrap-distance-right:9pt;mso-wrap-distance-bottom:0;mso-position-horizontal:absolute;mso-position-horizontal-relative:text;mso-position-vertical:absolute;mso-position-vertical-relative:text;mso-width-percent:0;mso-height-percent:0;mso-width-relative:margin;mso-height-relative:margin;v-text-anchor:middle" o:gfxdata="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" fillcolor="#9cc2e5 [1944]" strokecolor="black [3213]" strokeweight="1pt">
+              <v:shape w14:anchorId="236445D1" id="_x0000_s1038" type="#_x0000_t176" style="position:absolute;margin-left:-11.25pt;margin-top:16.15pt;width:60.15pt;height:20.7pt;rotation:-90;z-index:251717632;visibility:visible;mso-wrap-style:square;mso-width-percent:0;mso-height-percent:0;mso-wrap-distance-left:9pt;mso-wrap-distance-top:0;mso-wrap-distance-right:9pt;mso-wrap-distance-bottom:0;mso-position-horizontal:absolute;mso-position-horizontal-relative:text;mso-position-vertical:absolute;mso-position-vertical-relative:text;mso-width-percent:0;mso-height-percent:0;mso-width-relative:margin;mso-height-relative:margin;v-text-anchor:middle" o:gfxdata="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" fillcolor="#9cc2e5 [1944]" strokecolor="black [3213]" strokeweight="1pt">
                 <v:textbox>
                   <w:txbxContent>
                     <w:p>
@@ -3961,51 +4434,6 @@
           </mc:Fallback>
         </mc:AlternateContent>
       </w:r>
-    </w:p>
-    <w:p>
-      <w:pPr>
-        <w:spacing w:after="0" w:line="240" w:lineRule="auto"/>
-      </w:pPr>
-    </w:p>
-    <w:p>
-      <w:pPr>
-        <w:spacing w:after="0" w:line="240" w:lineRule="auto"/>
-      </w:pPr>
-    </w:p>
-    <w:p>
-      <w:pPr>
-        <w:spacing w:after="0" w:line="240" w:lineRule="auto"/>
-      </w:pPr>
-    </w:p>
-    <w:p>
-      <w:pPr>
-        <w:spacing w:after="0" w:line="240" w:lineRule="auto"/>
-      </w:pPr>
-    </w:p>
-    <w:p>
-      <w:pPr>
-        <w:spacing w:after="0" w:line="240" w:lineRule="auto"/>
-      </w:pPr>
-    </w:p>
-    <w:p>
-      <w:pPr>
-        <w:spacing w:after="0" w:line="240" w:lineRule="auto"/>
-      </w:pPr>
-    </w:p>
-    <w:p>
-      <w:pPr>
-        <w:spacing w:after="0" w:line="240" w:lineRule="auto"/>
-      </w:pPr>
-    </w:p>
-    <w:p>
-      <w:pPr>
-        <w:pStyle w:val="CommentText"/>
-        <w:rPr>
-          <w:rFonts w:ascii="Arial" w:hAnsi="Arial" w:cs="Arial"/>
-          <w:sz w:val="18"/>
-          <w:szCs w:val="18"/>
-        </w:rPr>
-      </w:pPr>
     </w:p>
     <w:sectPr>
       <w:headerReference w:type="default" r:id="rId6"/>
